--- a/Инструкция.docx
+++ b/Инструкция.docx
@@ -78,6 +78,27 @@
         <w:ind w:firstLine="708"/>
         <w:jc w:val="both"/>
         <w:rPr>
+          <w:rFonts w:ascii="Times New Roman" w:eastAsia="Times New Roman" w:hAnsi="Times New Roman" w:cs="Times New Roman"/>
+          <w:sz w:val="28"/>
+          <w:szCs w:val="28"/>
+          <w:lang w:val="en-US" w:eastAsia="ru-RU"/>
+        </w:rPr>
+      </w:pPr>
+      <w:r>
+        <w:rPr>
+          <w:rFonts w:ascii="Times New Roman" w:eastAsia="Times New Roman" w:hAnsi="Times New Roman" w:cs="Times New Roman"/>
+          <w:sz w:val="28"/>
+          <w:szCs w:val="28"/>
+          <w:lang w:eastAsia="ru-RU"/>
+        </w:rPr>
+        <w:t>Это программное обеспечение распространяется в виде EXE-файла, который не требует установки и может быть запущен и использован сразу же после загрузки.</w:t>
+      </w:r>
+    </w:p>
+    <w:p>
+      <w:pPr>
+        <w:ind w:firstLine="708"/>
+        <w:jc w:val="both"/>
+        <w:rPr>
           <w:rFonts w:ascii="Calibri" w:eastAsia="Times New Roman" w:hAnsi="Calibri" w:cs="Calibri"/>
           <w:lang w:eastAsia="ru-RU"/>
         </w:rPr>
@@ -89,7 +110,52 @@
           <w:szCs w:val="28"/>
           <w:lang w:eastAsia="ru-RU"/>
         </w:rPr>
-        <w:t>Это программное обеспечение распространяется в виде EXE-файла, который не требует установки и может быть запущен и использован сразу же после загрузки.</w:t>
+        <w:t xml:space="preserve">После первого входа в систему будет создан файл базы данных </w:t>
+      </w:r>
+      <w:r>
+        <w:rPr>
+          <w:rFonts w:ascii="Times New Roman" w:eastAsia="Times New Roman" w:hAnsi="Times New Roman" w:cs="Times New Roman"/>
+          <w:sz w:val="28"/>
+          <w:szCs w:val="28"/>
+          <w:lang w:val="en-US" w:eastAsia="ru-RU"/>
+        </w:rPr>
+        <w:t>charge</w:t>
+      </w:r>
+      <w:r>
+        <w:rPr>
+          <w:rFonts w:ascii="Times New Roman" w:eastAsia="Times New Roman" w:hAnsi="Times New Roman" w:cs="Times New Roman"/>
+          <w:sz w:val="28"/>
+          <w:szCs w:val="28"/>
+          <w:lang w:eastAsia="ru-RU"/>
+        </w:rPr>
+        <w:t>2.0.</w:t>
+      </w:r>
+      <w:r>
+        <w:rPr>
+          <w:rFonts w:ascii="Times New Roman" w:eastAsia="Times New Roman" w:hAnsi="Times New Roman" w:cs="Times New Roman"/>
+          <w:sz w:val="28"/>
+          <w:szCs w:val="28"/>
+          <w:lang w:val="en-US" w:eastAsia="ru-RU"/>
+        </w:rPr>
+        <w:t>db</w:t>
+      </w:r>
+      <w:r>
+        <w:rPr>
+          <w:rFonts w:ascii="Times New Roman" w:eastAsia="Times New Roman" w:hAnsi="Times New Roman" w:cs="Times New Roman"/>
+          <w:sz w:val="28"/>
+          <w:szCs w:val="28"/>
+          <w:lang w:eastAsia="ru-RU"/>
+        </w:rPr>
+        <w:t xml:space="preserve">. </w:t>
+      </w:r>
+      <w:r>
+        <w:rPr>
+          <w:rFonts w:ascii="Times New Roman" w:eastAsia="Times New Roman" w:hAnsi="Times New Roman" w:cs="Times New Roman"/>
+          <w:sz w:val="28"/>
+          <w:szCs w:val="28"/>
+          <w:lang w:eastAsia="ru-RU"/>
+        </w:rPr>
+        <w:t>При удалении этого файла будут утеряны все сохраненные при работе с системой данные (кроме данных, сохраненных по умолчанию – см. пункт 3).</w:t>
       </w:r>
     </w:p>
     <w:p>
@@ -297,6 +363,7 @@
           <w:sz w:val="28"/>
           <w:szCs w:val="28"/>
         </w:rPr>
+        <w:lastRenderedPageBreak/>
         <w:t xml:space="preserve">Если какое-либо поле ввода не будет заполнено, система отображает сообщение об ошибке «Все поля должны быть заполнены» </w:t>
       </w:r>
       <w:r>
@@ -333,7 +400,6 @@
           <w:szCs w:val="28"/>
           <w:lang w:eastAsia="ru-RU"/>
         </w:rPr>
-        <w:lastRenderedPageBreak/>
         <w:drawing>
           <wp:inline distT="0" distB="0" distL="0" distR="0">
             <wp:extent cx="3648075" cy="1981200"/>
@@ -718,7 +784,6 @@
           <w:szCs w:val="28"/>
           <w:lang w:eastAsia="ru-RU"/>
         </w:rPr>
-        <w:lastRenderedPageBreak/>
         <w:drawing>
           <wp:inline distT="0" distB="0" distL="0" distR="0">
             <wp:extent cx="5734050" cy="4081240"/>
@@ -835,6 +900,7 @@
           <w:szCs w:val="28"/>
           <w:lang w:eastAsia="ru-RU"/>
         </w:rPr>
+        <w:lastRenderedPageBreak/>
         <w:drawing>
           <wp:inline distT="0" distB="0" distL="0" distR="0">
             <wp:extent cx="5715000" cy="4061142"/>
@@ -949,7 +1015,6 @@
           <w:szCs w:val="28"/>
           <w:lang w:eastAsia="ru-RU"/>
         </w:rPr>
-        <w:lastRenderedPageBreak/>
         <w:drawing>
           <wp:inline distT="0" distB="0" distL="0" distR="0">
             <wp:extent cx="5915025" cy="4219575"/>
@@ -1225,7 +1290,6 @@
           <w:szCs w:val="28"/>
           <w:lang w:eastAsia="ru-RU"/>
         </w:rPr>
-        <w:lastRenderedPageBreak/>
         <w:drawing>
           <wp:inline distT="0" distB="0" distL="0" distR="0">
             <wp:extent cx="5238750" cy="3717822"/>
@@ -1338,6 +1402,7 @@
           <w:szCs w:val="28"/>
           <w:lang w:eastAsia="ru-RU"/>
         </w:rPr>
+        <w:lastRenderedPageBreak/>
         <w:drawing>
           <wp:inline distT="0" distB="0" distL="0" distR="0">
             <wp:extent cx="3362325" cy="1783186"/>
@@ -1613,7 +1678,6 @@
           <w:sz w:val="28"/>
           <w:szCs w:val="28"/>
         </w:rPr>
-        <w:lastRenderedPageBreak/>
         <w:tab/>
       </w:r>
       <w:r>
@@ -1735,6 +1799,7 @@
           <w:szCs w:val="28"/>
           <w:lang w:eastAsia="ru-RU"/>
         </w:rPr>
+        <w:lastRenderedPageBreak/>
         <w:drawing>
           <wp:inline distT="0" distB="0" distL="0" distR="0">
             <wp:extent cx="5695950" cy="4073802"/>
@@ -7087,11 +7152,776 @@
     <w:p>
       <w:pPr>
         <w:pStyle w:val="a5"/>
-        <w:ind w:left="0"/>
-        <w:jc w:val="center"/>
+        <w:numPr>
+          <w:ilvl w:val="0"/>
+          <w:numId w:val="25"/>
+        </w:numPr>
         <w:rPr>
           <w:rFonts w:ascii="Times New Roman" w:hAnsi="Times New Roman" w:cs="Times New Roman"/>
           <w:b/>
+          <w:sz w:val="28"/>
+          <w:szCs w:val="28"/>
+        </w:rPr>
+      </w:pPr>
+      <w:r>
+        <w:rPr>
+          <w:rFonts w:ascii="Times New Roman" w:hAnsi="Times New Roman" w:cs="Times New Roman"/>
+          <w:b/>
+          <w:sz w:val="28"/>
+          <w:szCs w:val="28"/>
+        </w:rPr>
+        <w:t>Данные, сохраненные в системе по умолчанию</w:t>
+      </w:r>
+    </w:p>
+    <w:p>
+      <w:pPr>
+        <w:ind w:firstLine="375"/>
+        <w:jc w:val="both"/>
+        <w:rPr>
+          <w:rFonts w:ascii="Times New Roman" w:hAnsi="Times New Roman" w:cs="Times New Roman"/>
+          <w:sz w:val="28"/>
+          <w:szCs w:val="28"/>
+        </w:rPr>
+      </w:pPr>
+      <w:r>
+        <w:rPr>
+          <w:rFonts w:ascii="Times New Roman" w:hAnsi="Times New Roman" w:cs="Times New Roman"/>
+          <w:sz w:val="28"/>
+          <w:szCs w:val="28"/>
+        </w:rPr>
+        <w:t xml:space="preserve">При первом запуске программы будет создана база данных, содержащая следующих пользователей: </w:t>
+      </w:r>
+    </w:p>
+    <w:tbl>
+      <w:tblPr>
+        <w:tblStyle w:val="ac"/>
+        <w:tblW w:w="0" w:type="auto"/>
+        <w:tblInd w:w="735" w:type="dxa"/>
+        <w:tblLook w:val="04A0"/>
+      </w:tblPr>
+      <w:tblGrid>
+        <w:gridCol w:w="1074"/>
+        <w:gridCol w:w="2101"/>
+        <w:gridCol w:w="2101"/>
+        <w:gridCol w:w="2101"/>
+        <w:gridCol w:w="2025"/>
+      </w:tblGrid>
+      <w:tr>
+        <w:tc>
+          <w:tcPr>
+            <w:tcW w:w="2027" w:type="dxa"/>
+          </w:tcPr>
+          <w:p>
+            <w:pPr>
+              <w:pStyle w:val="a5"/>
+              <w:spacing w:line="360" w:lineRule="auto"/>
+              <w:ind w:left="0"/>
+              <w:jc w:val="both"/>
+              <w:rPr>
+                <w:rFonts w:ascii="Times New Roman" w:hAnsi="Times New Roman" w:cs="Times New Roman"/>
+                <w:b/>
+                <w:sz w:val="28"/>
+                <w:szCs w:val="28"/>
+              </w:rPr>
+            </w:pPr>
+            <w:r>
+              <w:rPr>
+                <w:rFonts w:ascii="Times New Roman" w:hAnsi="Times New Roman" w:cs="Times New Roman"/>
+                <w:b/>
+                <w:sz w:val="28"/>
+                <w:szCs w:val="28"/>
+              </w:rPr>
+              <w:t>№</w:t>
+            </w:r>
+          </w:p>
+        </w:tc>
+        <w:tc>
+          <w:tcPr>
+            <w:tcW w:w="2027" w:type="dxa"/>
+          </w:tcPr>
+          <w:p>
+            <w:pPr>
+              <w:pStyle w:val="a5"/>
+              <w:spacing w:line="360" w:lineRule="auto"/>
+              <w:ind w:left="0"/>
+              <w:jc w:val="both"/>
+              <w:rPr>
+                <w:rFonts w:ascii="Times New Roman" w:hAnsi="Times New Roman" w:cs="Times New Roman"/>
+                <w:b/>
+                <w:sz w:val="28"/>
+                <w:szCs w:val="28"/>
+              </w:rPr>
+            </w:pPr>
+            <w:r>
+              <w:rPr>
+                <w:rFonts w:ascii="Times New Roman" w:hAnsi="Times New Roman" w:cs="Times New Roman"/>
+                <w:b/>
+                <w:sz w:val="28"/>
+                <w:szCs w:val="28"/>
+              </w:rPr>
+              <w:t>Имя</w:t>
+            </w:r>
+          </w:p>
+        </w:tc>
+        <w:tc>
+          <w:tcPr>
+            <w:tcW w:w="2027" w:type="dxa"/>
+          </w:tcPr>
+          <w:p>
+            <w:pPr>
+              <w:pStyle w:val="a5"/>
+              <w:spacing w:line="360" w:lineRule="auto"/>
+              <w:ind w:left="0"/>
+              <w:jc w:val="both"/>
+              <w:rPr>
+                <w:rFonts w:ascii="Times New Roman" w:hAnsi="Times New Roman" w:cs="Times New Roman"/>
+                <w:b/>
+                <w:sz w:val="28"/>
+                <w:szCs w:val="28"/>
+              </w:rPr>
+            </w:pPr>
+            <w:r>
+              <w:rPr>
+                <w:rFonts w:ascii="Times New Roman" w:hAnsi="Times New Roman" w:cs="Times New Roman"/>
+                <w:b/>
+                <w:sz w:val="28"/>
+                <w:szCs w:val="28"/>
+              </w:rPr>
+              <w:t>Фамилия</w:t>
+            </w:r>
+          </w:p>
+        </w:tc>
+        <w:tc>
+          <w:tcPr>
+            <w:tcW w:w="2028" w:type="dxa"/>
+          </w:tcPr>
+          <w:p>
+            <w:pPr>
+              <w:pStyle w:val="a5"/>
+              <w:spacing w:line="360" w:lineRule="auto"/>
+              <w:ind w:left="0"/>
+              <w:jc w:val="both"/>
+              <w:rPr>
+                <w:rFonts w:ascii="Times New Roman" w:hAnsi="Times New Roman" w:cs="Times New Roman"/>
+                <w:b/>
+                <w:sz w:val="28"/>
+                <w:szCs w:val="28"/>
+              </w:rPr>
+            </w:pPr>
+            <w:r>
+              <w:rPr>
+                <w:rFonts w:ascii="Times New Roman" w:hAnsi="Times New Roman" w:cs="Times New Roman"/>
+                <w:b/>
+                <w:sz w:val="28"/>
+                <w:szCs w:val="28"/>
+              </w:rPr>
+              <w:t>Пароль</w:t>
+            </w:r>
+          </w:p>
+        </w:tc>
+        <w:tc>
+          <w:tcPr>
+            <w:tcW w:w="2028" w:type="dxa"/>
+          </w:tcPr>
+          <w:p>
+            <w:pPr>
+              <w:pStyle w:val="a5"/>
+              <w:spacing w:line="360" w:lineRule="auto"/>
+              <w:ind w:left="0"/>
+              <w:jc w:val="both"/>
+              <w:rPr>
+                <w:rFonts w:ascii="Times New Roman" w:hAnsi="Times New Roman" w:cs="Times New Roman"/>
+                <w:b/>
+                <w:sz w:val="28"/>
+                <w:szCs w:val="28"/>
+              </w:rPr>
+            </w:pPr>
+            <w:r>
+              <w:rPr>
+                <w:rFonts w:ascii="Times New Roman" w:hAnsi="Times New Roman" w:cs="Times New Roman"/>
+                <w:b/>
+                <w:sz w:val="28"/>
+                <w:szCs w:val="28"/>
+              </w:rPr>
+              <w:t>Роль</w:t>
+            </w:r>
+          </w:p>
+        </w:tc>
+      </w:tr>
+      <w:tr>
+        <w:tc>
+          <w:tcPr>
+            <w:tcW w:w="2027" w:type="dxa"/>
+          </w:tcPr>
+          <w:p>
+            <w:pPr>
+              <w:pStyle w:val="a5"/>
+              <w:spacing w:line="360" w:lineRule="auto"/>
+              <w:ind w:left="0"/>
+              <w:jc w:val="both"/>
+              <w:rPr>
+                <w:rFonts w:ascii="Times New Roman" w:hAnsi="Times New Roman" w:cs="Times New Roman"/>
+                <w:sz w:val="28"/>
+                <w:szCs w:val="28"/>
+              </w:rPr>
+            </w:pPr>
+            <w:r>
+              <w:rPr>
+                <w:rFonts w:ascii="Times New Roman" w:hAnsi="Times New Roman" w:cs="Times New Roman"/>
+                <w:sz w:val="28"/>
+                <w:szCs w:val="28"/>
+              </w:rPr>
+              <w:t>1</w:t>
+            </w:r>
+          </w:p>
+        </w:tc>
+        <w:tc>
+          <w:tcPr>
+            <w:tcW w:w="2027" w:type="dxa"/>
+          </w:tcPr>
+          <w:p>
+            <w:pPr>
+              <w:pStyle w:val="a5"/>
+              <w:spacing w:line="360" w:lineRule="auto"/>
+              <w:ind w:left="0"/>
+              <w:jc w:val="both"/>
+              <w:rPr>
+                <w:rFonts w:ascii="Times New Roman" w:hAnsi="Times New Roman" w:cs="Times New Roman"/>
+                <w:sz w:val="28"/>
+                <w:szCs w:val="28"/>
+              </w:rPr>
+            </w:pPr>
+            <w:r>
+              <w:rPr>
+                <w:rFonts w:ascii="Times New Roman" w:hAnsi="Times New Roman" w:cs="Times New Roman"/>
+                <w:sz w:val="28"/>
+                <w:szCs w:val="28"/>
+              </w:rPr>
+              <w:t>Металлург</w:t>
+            </w:r>
+          </w:p>
+        </w:tc>
+        <w:tc>
+          <w:tcPr>
+            <w:tcW w:w="2027" w:type="dxa"/>
+          </w:tcPr>
+          <w:p>
+            <w:pPr>
+              <w:pStyle w:val="a5"/>
+              <w:spacing w:line="360" w:lineRule="auto"/>
+              <w:ind w:left="0"/>
+              <w:jc w:val="both"/>
+              <w:rPr>
+                <w:rFonts w:ascii="Times New Roman" w:hAnsi="Times New Roman" w:cs="Times New Roman"/>
+                <w:sz w:val="28"/>
+                <w:szCs w:val="28"/>
+              </w:rPr>
+            </w:pPr>
+            <w:r>
+              <w:rPr>
+                <w:rFonts w:ascii="Times New Roman" w:hAnsi="Times New Roman" w:cs="Times New Roman"/>
+                <w:sz w:val="28"/>
+                <w:szCs w:val="28"/>
+              </w:rPr>
+              <w:t>Металлург</w:t>
+            </w:r>
+          </w:p>
+        </w:tc>
+        <w:tc>
+          <w:tcPr>
+            <w:tcW w:w="2028" w:type="dxa"/>
+          </w:tcPr>
+          <w:p>
+            <w:pPr>
+              <w:pStyle w:val="a5"/>
+              <w:spacing w:line="360" w:lineRule="auto"/>
+              <w:ind w:left="0"/>
+              <w:jc w:val="both"/>
+              <w:rPr>
+                <w:rFonts w:ascii="Times New Roman" w:hAnsi="Times New Roman" w:cs="Times New Roman"/>
+                <w:sz w:val="28"/>
+                <w:szCs w:val="28"/>
+              </w:rPr>
+            </w:pPr>
+            <w:r>
+              <w:rPr>
+                <w:rFonts w:ascii="Times New Roman" w:hAnsi="Times New Roman" w:cs="Times New Roman"/>
+                <w:sz w:val="28"/>
+                <w:szCs w:val="28"/>
+              </w:rPr>
+              <w:t>Металлург</w:t>
+            </w:r>
+          </w:p>
+        </w:tc>
+        <w:tc>
+          <w:tcPr>
+            <w:tcW w:w="2028" w:type="dxa"/>
+          </w:tcPr>
+          <w:p>
+            <w:pPr>
+              <w:pStyle w:val="a5"/>
+              <w:spacing w:line="360" w:lineRule="auto"/>
+              <w:ind w:left="0"/>
+              <w:jc w:val="both"/>
+              <w:rPr>
+                <w:rFonts w:ascii="Times New Roman" w:hAnsi="Times New Roman" w:cs="Times New Roman"/>
+                <w:sz w:val="28"/>
+                <w:szCs w:val="28"/>
+              </w:rPr>
+            </w:pPr>
+            <w:r>
+              <w:rPr>
+                <w:rFonts w:ascii="Times New Roman" w:hAnsi="Times New Roman" w:cs="Times New Roman"/>
+                <w:sz w:val="28"/>
+                <w:szCs w:val="28"/>
+              </w:rPr>
+              <w:t>металлург</w:t>
+            </w:r>
+          </w:p>
+        </w:tc>
+      </w:tr>
+      <w:tr>
+        <w:tc>
+          <w:tcPr>
+            <w:tcW w:w="2027" w:type="dxa"/>
+          </w:tcPr>
+          <w:p>
+            <w:pPr>
+              <w:pStyle w:val="a5"/>
+              <w:spacing w:line="360" w:lineRule="auto"/>
+              <w:ind w:left="0"/>
+              <w:jc w:val="both"/>
+              <w:rPr>
+                <w:rFonts w:ascii="Times New Roman" w:hAnsi="Times New Roman" w:cs="Times New Roman"/>
+                <w:sz w:val="28"/>
+                <w:szCs w:val="28"/>
+              </w:rPr>
+            </w:pPr>
+            <w:r>
+              <w:rPr>
+                <w:rFonts w:ascii="Times New Roman" w:hAnsi="Times New Roman" w:cs="Times New Roman"/>
+                <w:sz w:val="28"/>
+                <w:szCs w:val="28"/>
+              </w:rPr>
+              <w:t>2</w:t>
+            </w:r>
+          </w:p>
+        </w:tc>
+        <w:tc>
+          <w:tcPr>
+            <w:tcW w:w="2027" w:type="dxa"/>
+          </w:tcPr>
+          <w:p>
+            <w:pPr>
+              <w:pStyle w:val="a5"/>
+              <w:spacing w:line="360" w:lineRule="auto"/>
+              <w:ind w:left="0"/>
+              <w:jc w:val="both"/>
+              <w:rPr>
+                <w:rFonts w:ascii="Times New Roman" w:hAnsi="Times New Roman" w:cs="Times New Roman"/>
+                <w:sz w:val="28"/>
+                <w:szCs w:val="28"/>
+              </w:rPr>
+            </w:pPr>
+            <w:r>
+              <w:rPr>
+                <w:rFonts w:ascii="Times New Roman" w:hAnsi="Times New Roman" w:cs="Times New Roman"/>
+                <w:sz w:val="28"/>
+                <w:szCs w:val="28"/>
+              </w:rPr>
+              <w:t>Администратор</w:t>
+            </w:r>
+          </w:p>
+        </w:tc>
+        <w:tc>
+          <w:tcPr>
+            <w:tcW w:w="2027" w:type="dxa"/>
+          </w:tcPr>
+          <w:p>
+            <w:pPr>
+              <w:pStyle w:val="a5"/>
+              <w:spacing w:line="360" w:lineRule="auto"/>
+              <w:ind w:left="0"/>
+              <w:jc w:val="both"/>
+              <w:rPr>
+                <w:rFonts w:ascii="Times New Roman" w:hAnsi="Times New Roman" w:cs="Times New Roman"/>
+                <w:sz w:val="28"/>
+                <w:szCs w:val="28"/>
+              </w:rPr>
+            </w:pPr>
+            <w:r>
+              <w:rPr>
+                <w:rFonts w:ascii="Times New Roman" w:hAnsi="Times New Roman" w:cs="Times New Roman"/>
+                <w:sz w:val="28"/>
+                <w:szCs w:val="28"/>
+              </w:rPr>
+              <w:t>Администратор</w:t>
+            </w:r>
+          </w:p>
+        </w:tc>
+        <w:tc>
+          <w:tcPr>
+            <w:tcW w:w="2028" w:type="dxa"/>
+          </w:tcPr>
+          <w:p>
+            <w:pPr>
+              <w:pStyle w:val="a5"/>
+              <w:spacing w:line="360" w:lineRule="auto"/>
+              <w:ind w:left="0"/>
+              <w:jc w:val="both"/>
+              <w:rPr>
+                <w:rFonts w:ascii="Times New Roman" w:hAnsi="Times New Roman" w:cs="Times New Roman"/>
+                <w:sz w:val="28"/>
+                <w:szCs w:val="28"/>
+              </w:rPr>
+            </w:pPr>
+            <w:r>
+              <w:rPr>
+                <w:rFonts w:ascii="Times New Roman" w:hAnsi="Times New Roman" w:cs="Times New Roman"/>
+                <w:sz w:val="28"/>
+                <w:szCs w:val="28"/>
+              </w:rPr>
+              <w:t>Администратор</w:t>
+            </w:r>
+          </w:p>
+        </w:tc>
+        <w:tc>
+          <w:tcPr>
+            <w:tcW w:w="2028" w:type="dxa"/>
+          </w:tcPr>
+          <w:p>
+            <w:pPr>
+              <w:pStyle w:val="a5"/>
+              <w:spacing w:line="360" w:lineRule="auto"/>
+              <w:ind w:left="0"/>
+              <w:jc w:val="both"/>
+              <w:rPr>
+                <w:rFonts w:ascii="Times New Roman" w:hAnsi="Times New Roman" w:cs="Times New Roman"/>
+                <w:sz w:val="28"/>
+                <w:szCs w:val="28"/>
+              </w:rPr>
+            </w:pPr>
+            <w:r>
+              <w:rPr>
+                <w:rFonts w:ascii="Times New Roman" w:hAnsi="Times New Roman" w:cs="Times New Roman"/>
+                <w:sz w:val="28"/>
+                <w:szCs w:val="28"/>
+              </w:rPr>
+              <w:t>администратор</w:t>
+            </w:r>
+          </w:p>
+        </w:tc>
+      </w:tr>
+      <w:tr>
+        <w:tc>
+          <w:tcPr>
+            <w:tcW w:w="2027" w:type="dxa"/>
+          </w:tcPr>
+          <w:p>
+            <w:pPr>
+              <w:pStyle w:val="a5"/>
+              <w:spacing w:line="360" w:lineRule="auto"/>
+              <w:ind w:left="0"/>
+              <w:jc w:val="both"/>
+              <w:rPr>
+                <w:rFonts w:ascii="Times New Roman" w:hAnsi="Times New Roman" w:cs="Times New Roman"/>
+                <w:sz w:val="28"/>
+                <w:szCs w:val="28"/>
+              </w:rPr>
+            </w:pPr>
+            <w:r>
+              <w:rPr>
+                <w:rFonts w:ascii="Times New Roman" w:hAnsi="Times New Roman" w:cs="Times New Roman"/>
+                <w:sz w:val="28"/>
+                <w:szCs w:val="28"/>
+              </w:rPr>
+              <w:t>3</w:t>
+            </w:r>
+          </w:p>
+        </w:tc>
+        <w:tc>
+          <w:tcPr>
+            <w:tcW w:w="2027" w:type="dxa"/>
+          </w:tcPr>
+          <w:p>
+            <w:pPr>
+              <w:pStyle w:val="a5"/>
+              <w:spacing w:line="360" w:lineRule="auto"/>
+              <w:ind w:left="0"/>
+              <w:rPr>
+                <w:rFonts w:ascii="Times New Roman" w:hAnsi="Times New Roman" w:cs="Times New Roman"/>
+                <w:sz w:val="28"/>
+                <w:szCs w:val="28"/>
+              </w:rPr>
+            </w:pPr>
+            <w:r>
+              <w:rPr>
+                <w:rFonts w:ascii="Times New Roman" w:hAnsi="Times New Roman" w:cs="Times New Roman"/>
+                <w:sz w:val="28"/>
+                <w:szCs w:val="28"/>
+              </w:rPr>
+              <w:t>Плавильщик</w:t>
+            </w:r>
+          </w:p>
+        </w:tc>
+        <w:tc>
+          <w:tcPr>
+            <w:tcW w:w="2027" w:type="dxa"/>
+          </w:tcPr>
+          <w:p>
+            <w:pPr>
+              <w:spacing w:line="360" w:lineRule="auto"/>
+              <w:jc w:val="both"/>
+              <w:rPr>
+                <w:rFonts w:ascii="Times New Roman" w:hAnsi="Times New Roman" w:cs="Times New Roman"/>
+                <w:sz w:val="28"/>
+                <w:szCs w:val="28"/>
+              </w:rPr>
+            </w:pPr>
+            <w:r>
+              <w:rPr>
+                <w:rFonts w:ascii="Times New Roman" w:hAnsi="Times New Roman" w:cs="Times New Roman"/>
+                <w:sz w:val="28"/>
+                <w:szCs w:val="28"/>
+              </w:rPr>
+              <w:t>Плавильщик</w:t>
+            </w:r>
+          </w:p>
+        </w:tc>
+        <w:tc>
+          <w:tcPr>
+            <w:tcW w:w="2028" w:type="dxa"/>
+          </w:tcPr>
+          <w:p>
+            <w:pPr>
+              <w:pStyle w:val="a5"/>
+              <w:spacing w:line="360" w:lineRule="auto"/>
+              <w:ind w:left="0"/>
+              <w:jc w:val="both"/>
+              <w:rPr>
+                <w:rFonts w:ascii="Times New Roman" w:hAnsi="Times New Roman" w:cs="Times New Roman"/>
+                <w:sz w:val="28"/>
+                <w:szCs w:val="28"/>
+              </w:rPr>
+            </w:pPr>
+            <w:r>
+              <w:rPr>
+                <w:rFonts w:ascii="Times New Roman" w:hAnsi="Times New Roman" w:cs="Times New Roman"/>
+                <w:sz w:val="28"/>
+                <w:szCs w:val="28"/>
+              </w:rPr>
+              <w:t>Плавильщик</w:t>
+            </w:r>
+          </w:p>
+        </w:tc>
+        <w:tc>
+          <w:tcPr>
+            <w:tcW w:w="2028" w:type="dxa"/>
+          </w:tcPr>
+          <w:p>
+            <w:pPr>
+              <w:pStyle w:val="a5"/>
+              <w:spacing w:line="360" w:lineRule="auto"/>
+              <w:ind w:left="0"/>
+              <w:jc w:val="both"/>
+              <w:rPr>
+                <w:rFonts w:ascii="Times New Roman" w:hAnsi="Times New Roman" w:cs="Times New Roman"/>
+                <w:sz w:val="28"/>
+                <w:szCs w:val="28"/>
+              </w:rPr>
+            </w:pPr>
+            <w:r>
+              <w:rPr>
+                <w:rFonts w:ascii="Times New Roman" w:hAnsi="Times New Roman" w:cs="Times New Roman"/>
+                <w:sz w:val="28"/>
+                <w:szCs w:val="28"/>
+              </w:rPr>
+              <w:t>плавильщик</w:t>
+            </w:r>
+          </w:p>
+        </w:tc>
+      </w:tr>
+      <w:tr>
+        <w:tc>
+          <w:tcPr>
+            <w:tcW w:w="2027" w:type="dxa"/>
+          </w:tcPr>
+          <w:p>
+            <w:pPr>
+              <w:pStyle w:val="a5"/>
+              <w:spacing w:line="360" w:lineRule="auto"/>
+              <w:ind w:left="0"/>
+              <w:jc w:val="both"/>
+              <w:rPr>
+                <w:rFonts w:ascii="Times New Roman" w:hAnsi="Times New Roman" w:cs="Times New Roman"/>
+                <w:sz w:val="28"/>
+                <w:szCs w:val="28"/>
+              </w:rPr>
+            </w:pPr>
+            <w:r>
+              <w:rPr>
+                <w:rFonts w:ascii="Times New Roman" w:hAnsi="Times New Roman" w:cs="Times New Roman"/>
+                <w:sz w:val="28"/>
+                <w:szCs w:val="28"/>
+              </w:rPr>
+              <w:t>4</w:t>
+            </w:r>
+          </w:p>
+        </w:tc>
+        <w:tc>
+          <w:tcPr>
+            <w:tcW w:w="2027" w:type="dxa"/>
+          </w:tcPr>
+          <w:p>
+            <w:pPr>
+              <w:pStyle w:val="a5"/>
+              <w:spacing w:line="360" w:lineRule="auto"/>
+              <w:ind w:left="0"/>
+              <w:jc w:val="both"/>
+              <w:rPr>
+                <w:rFonts w:ascii="Times New Roman" w:hAnsi="Times New Roman" w:cs="Times New Roman"/>
+                <w:sz w:val="28"/>
+                <w:szCs w:val="28"/>
+              </w:rPr>
+            </w:pPr>
+            <w:r>
+              <w:rPr>
+                <w:rFonts w:ascii="Times New Roman" w:hAnsi="Times New Roman" w:cs="Times New Roman"/>
+                <w:sz w:val="28"/>
+                <w:szCs w:val="28"/>
+              </w:rPr>
+              <w:t>Руководитель</w:t>
+            </w:r>
+          </w:p>
+        </w:tc>
+        <w:tc>
+          <w:tcPr>
+            <w:tcW w:w="2027" w:type="dxa"/>
+          </w:tcPr>
+          <w:p>
+            <w:pPr>
+              <w:pStyle w:val="a5"/>
+              <w:spacing w:line="360" w:lineRule="auto"/>
+              <w:ind w:left="0"/>
+              <w:jc w:val="both"/>
+              <w:rPr>
+                <w:rFonts w:ascii="Times New Roman" w:hAnsi="Times New Roman" w:cs="Times New Roman"/>
+                <w:sz w:val="28"/>
+                <w:szCs w:val="28"/>
+              </w:rPr>
+            </w:pPr>
+            <w:r>
+              <w:rPr>
+                <w:rFonts w:ascii="Times New Roman" w:hAnsi="Times New Roman" w:cs="Times New Roman"/>
+                <w:sz w:val="28"/>
+                <w:szCs w:val="28"/>
+              </w:rPr>
+              <w:t>Руководитель</w:t>
+            </w:r>
+          </w:p>
+        </w:tc>
+        <w:tc>
+          <w:tcPr>
+            <w:tcW w:w="2028" w:type="dxa"/>
+          </w:tcPr>
+          <w:p>
+            <w:pPr>
+              <w:pStyle w:val="a5"/>
+              <w:spacing w:line="360" w:lineRule="auto"/>
+              <w:ind w:left="0"/>
+              <w:jc w:val="both"/>
+              <w:rPr>
+                <w:rFonts w:ascii="Times New Roman" w:hAnsi="Times New Roman" w:cs="Times New Roman"/>
+                <w:sz w:val="28"/>
+                <w:szCs w:val="28"/>
+              </w:rPr>
+            </w:pPr>
+            <w:r>
+              <w:rPr>
+                <w:rFonts w:ascii="Times New Roman" w:hAnsi="Times New Roman" w:cs="Times New Roman"/>
+                <w:sz w:val="28"/>
+                <w:szCs w:val="28"/>
+              </w:rPr>
+              <w:t>Руководитель</w:t>
+            </w:r>
+          </w:p>
+        </w:tc>
+        <w:tc>
+          <w:tcPr>
+            <w:tcW w:w="2028" w:type="dxa"/>
+          </w:tcPr>
+          <w:p>
+            <w:pPr>
+              <w:pStyle w:val="a5"/>
+              <w:spacing w:line="360" w:lineRule="auto"/>
+              <w:ind w:left="0"/>
+              <w:jc w:val="both"/>
+              <w:rPr>
+                <w:rFonts w:ascii="Times New Roman" w:hAnsi="Times New Roman" w:cs="Times New Roman"/>
+                <w:sz w:val="28"/>
+                <w:szCs w:val="28"/>
+              </w:rPr>
+            </w:pPr>
+            <w:r>
+              <w:rPr>
+                <w:rFonts w:ascii="Times New Roman" w:hAnsi="Times New Roman" w:cs="Times New Roman"/>
+                <w:sz w:val="28"/>
+                <w:szCs w:val="28"/>
+              </w:rPr>
+              <w:t>руководитель</w:t>
+            </w:r>
+          </w:p>
+        </w:tc>
+      </w:tr>
+    </w:tbl>
+    <w:p>
+      <w:pPr>
+        <w:pStyle w:val="a5"/>
+        <w:ind w:left="735"/>
+        <w:jc w:val="both"/>
+        <w:rPr>
+          <w:rFonts w:ascii="Times New Roman" w:hAnsi="Times New Roman" w:cs="Times New Roman"/>
+          <w:sz w:val="28"/>
+          <w:szCs w:val="28"/>
+        </w:rPr>
+      </w:pPr>
+    </w:p>
+    <w:p>
+      <w:pPr>
+        <w:pStyle w:val="a5"/>
+        <w:ind w:left="0" w:firstLine="708"/>
+        <w:jc w:val="both"/>
+        <w:rPr>
+          <w:rFonts w:ascii="Times New Roman" w:hAnsi="Times New Roman" w:cs="Times New Roman"/>
+          <w:sz w:val="28"/>
+          <w:szCs w:val="28"/>
+        </w:rPr>
+      </w:pPr>
+      <w:r>
+        <w:rPr>
+          <w:rFonts w:ascii="Times New Roman" w:hAnsi="Times New Roman" w:cs="Times New Roman"/>
+          <w:sz w:val="28"/>
+          <w:szCs w:val="28"/>
+        </w:rPr>
+        <w:t>Также в программе сохранены некоторые основные и корректирующие компоненты, а также одна марка сплава.</w:t>
+      </w:r>
+    </w:p>
+    <w:p>
+      <w:pPr>
+        <w:pStyle w:val="a5"/>
+        <w:ind w:left="735"/>
+        <w:jc w:val="both"/>
+        <w:rPr>
+          <w:rFonts w:ascii="Times New Roman" w:hAnsi="Times New Roman" w:cs="Times New Roman"/>
+          <w:sz w:val="28"/>
+          <w:szCs w:val="28"/>
+        </w:rPr>
+      </w:pPr>
+    </w:p>
+    <w:p>
+      <w:pPr>
+        <w:rPr>
+          <w:rFonts w:ascii="Times New Roman" w:hAnsi="Times New Roman" w:cs="Times New Roman"/>
           <w:sz w:val="28"/>
           <w:szCs w:val="28"/>
         </w:rPr>
@@ -7189,7 +8019,7 @@
             <w:rPr>
               <w:noProof/>
             </w:rPr>
-            <w:t>19</w:t>
+            <w:t>1</w:t>
           </w:r>
         </w:fldSimple>
       </w:p>
@@ -8623,6 +9453,95 @@
     </w:lvl>
   </w:abstractNum>
   <w:abstractNum w:abstractNumId="15">
+    <w:nsid w:val="49F73E99"/>
+    <w:multiLevelType w:val="hybridMultilevel"/>
+    <w:tmpl w:val="760C1842"/>
+    <w:lvl w:ilvl="0" w:tplc="35FC80BE">
+      <w:start w:val="1"/>
+      <w:numFmt w:val="decimal"/>
+      <w:lvlText w:val="%1)"/>
+      <w:lvlJc w:val="left"/>
+      <w:pPr>
+        <w:ind w:left="735" w:hanging="360"/>
+      </w:pPr>
+      <w:rPr>
+        <w:rFonts w:hint="default"/>
+      </w:rPr>
+    </w:lvl>
+    <w:lvl w:ilvl="1" w:tplc="04190019" w:tentative="1">
+      <w:start w:val="1"/>
+      <w:numFmt w:val="lowerLetter"/>
+      <w:lvlText w:val="%2."/>
+      <w:lvlJc w:val="left"/>
+      <w:pPr>
+        <w:ind w:left="1455" w:hanging="360"/>
+      </w:pPr>
+    </w:lvl>
+    <w:lvl w:ilvl="2" w:tplc="0419001B" w:tentative="1">
+      <w:start w:val="1"/>
+      <w:numFmt w:val="lowerRoman"/>
+      <w:lvlText w:val="%3."/>
+      <w:lvlJc w:val="right"/>
+      <w:pPr>
+        <w:ind w:left="2175" w:hanging="180"/>
+      </w:pPr>
+    </w:lvl>
+    <w:lvl w:ilvl="3" w:tplc="0419000F" w:tentative="1">
+      <w:start w:val="1"/>
+      <w:numFmt w:val="decimal"/>
+      <w:lvlText w:val="%4."/>
+      <w:lvlJc w:val="left"/>
+      <w:pPr>
+        <w:ind w:left="2895" w:hanging="360"/>
+      </w:pPr>
+    </w:lvl>
+    <w:lvl w:ilvl="4" w:tplc="04190019" w:tentative="1">
+      <w:start w:val="1"/>
+      <w:numFmt w:val="lowerLetter"/>
+      <w:lvlText w:val="%5."/>
+      <w:lvlJc w:val="left"/>
+      <w:pPr>
+        <w:ind w:left="3615" w:hanging="360"/>
+      </w:pPr>
+    </w:lvl>
+    <w:lvl w:ilvl="5" w:tplc="0419001B" w:tentative="1">
+      <w:start w:val="1"/>
+      <w:numFmt w:val="lowerRoman"/>
+      <w:lvlText w:val="%6."/>
+      <w:lvlJc w:val="right"/>
+      <w:pPr>
+        <w:ind w:left="4335" w:hanging="180"/>
+      </w:pPr>
+    </w:lvl>
+    <w:lvl w:ilvl="6" w:tplc="0419000F" w:tentative="1">
+      <w:start w:val="1"/>
+      <w:numFmt w:val="decimal"/>
+      <w:lvlText w:val="%7."/>
+      <w:lvlJc w:val="left"/>
+      <w:pPr>
+        <w:ind w:left="5055" w:hanging="360"/>
+      </w:pPr>
+    </w:lvl>
+    <w:lvl w:ilvl="7" w:tplc="04190019" w:tentative="1">
+      <w:start w:val="1"/>
+      <w:numFmt w:val="lowerLetter"/>
+      <w:lvlText w:val="%8."/>
+      <w:lvlJc w:val="left"/>
+      <w:pPr>
+        <w:ind w:left="5775" w:hanging="360"/>
+      </w:pPr>
+    </w:lvl>
+    <w:lvl w:ilvl="8" w:tplc="0419001B" w:tentative="1">
+      <w:start w:val="1"/>
+      <w:numFmt w:val="lowerRoman"/>
+      <w:lvlText w:val="%9."/>
+      <w:lvlJc w:val="right"/>
+      <w:pPr>
+        <w:ind w:left="6495" w:hanging="180"/>
+      </w:pPr>
+    </w:lvl>
+  </w:abstractNum>
+  <w:abstractNum w:abstractNumId="16">
     <w:nsid w:val="4B5D734A"/>
     <w:multiLevelType w:val="multilevel"/>
     <w:tmpl w:val="9AE260FC"/>
@@ -8743,7 +9662,7 @@
       </w:rPr>
     </w:lvl>
   </w:abstractNum>
-  <w:abstractNum w:abstractNumId="16">
+  <w:abstractNum w:abstractNumId="17">
     <w:nsid w:val="4B967A91"/>
     <w:multiLevelType w:val="hybridMultilevel"/>
     <w:tmpl w:val="3AEAA820"/>
@@ -8832,7 +9751,7 @@
       </w:pPr>
     </w:lvl>
   </w:abstractNum>
-  <w:abstractNum w:abstractNumId="17">
+  <w:abstractNum w:abstractNumId="18">
     <w:nsid w:val="4D9514B2"/>
     <w:multiLevelType w:val="hybridMultilevel"/>
     <w:tmpl w:val="3AEAA820"/>
@@ -8921,7 +9840,7 @@
       </w:pPr>
     </w:lvl>
   </w:abstractNum>
-  <w:abstractNum w:abstractNumId="18">
+  <w:abstractNum w:abstractNumId="19">
     <w:nsid w:val="520E3818"/>
     <w:multiLevelType w:val="hybridMultilevel"/>
     <w:tmpl w:val="14184858"/>
@@ -9010,7 +9929,7 @@
       </w:pPr>
     </w:lvl>
   </w:abstractNum>
-  <w:abstractNum w:abstractNumId="19">
+  <w:abstractNum w:abstractNumId="20">
     <w:nsid w:val="55542EC6"/>
     <w:multiLevelType w:val="hybridMultilevel"/>
     <w:tmpl w:val="FA24F09C"/>
@@ -9099,7 +10018,7 @@
       </w:pPr>
     </w:lvl>
   </w:abstractNum>
-  <w:abstractNum w:abstractNumId="20">
+  <w:abstractNum w:abstractNumId="21">
     <w:nsid w:val="5C590258"/>
     <w:multiLevelType w:val="hybridMultilevel"/>
     <w:tmpl w:val="935833B2"/>
@@ -9188,7 +10107,7 @@
       </w:pPr>
     </w:lvl>
   </w:abstractNum>
-  <w:abstractNum w:abstractNumId="21">
+  <w:abstractNum w:abstractNumId="22">
     <w:nsid w:val="605F5AA4"/>
     <w:multiLevelType w:val="hybridMultilevel"/>
     <w:tmpl w:val="8F7C2192"/>
@@ -9278,7 +10197,7 @@
       </w:pPr>
     </w:lvl>
   </w:abstractNum>
-  <w:abstractNum w:abstractNumId="22">
+  <w:abstractNum w:abstractNumId="23">
     <w:nsid w:val="639F1772"/>
     <w:multiLevelType w:val="multilevel"/>
     <w:tmpl w:val="64AE0634"/>
@@ -9391,7 +10310,7 @@
       </w:rPr>
     </w:lvl>
   </w:abstractNum>
-  <w:abstractNum w:abstractNumId="23">
+  <w:abstractNum w:abstractNumId="24">
     <w:nsid w:val="66330B6A"/>
     <w:multiLevelType w:val="hybridMultilevel"/>
     <w:tmpl w:val="910A9C4C"/>
@@ -9480,7 +10399,7 @@
       </w:pPr>
     </w:lvl>
   </w:abstractNum>
-  <w:abstractNum w:abstractNumId="24">
+  <w:abstractNum w:abstractNumId="25">
     <w:nsid w:val="72E229E4"/>
     <w:multiLevelType w:val="hybridMultilevel"/>
     <w:tmpl w:val="3AEAA820"/>
@@ -9573,28 +10492,28 @@
     <w:abstractNumId w:val="10"/>
   </w:num>
   <w:num w:numId="2">
-    <w:abstractNumId w:val="16"/>
+    <w:abstractNumId w:val="17"/>
   </w:num>
   <w:num w:numId="3">
-    <w:abstractNumId w:val="17"/>
+    <w:abstractNumId w:val="18"/>
   </w:num>
   <w:num w:numId="4">
-    <w:abstractNumId w:val="18"/>
+    <w:abstractNumId w:val="19"/>
   </w:num>
   <w:num w:numId="5">
     <w:abstractNumId w:val="9"/>
   </w:num>
   <w:num w:numId="6">
-    <w:abstractNumId w:val="24"/>
+    <w:abstractNumId w:val="25"/>
   </w:num>
   <w:num w:numId="7">
-    <w:abstractNumId w:val="20"/>
+    <w:abstractNumId w:val="21"/>
   </w:num>
   <w:num w:numId="8">
     <w:abstractNumId w:val="3"/>
   </w:num>
   <w:num w:numId="9">
-    <w:abstractNumId w:val="22"/>
+    <w:abstractNumId w:val="23"/>
   </w:num>
   <w:num w:numId="10">
     <w:abstractNumId w:val="14"/>
@@ -9606,7 +10525,7 @@
     <w:abstractNumId w:val="8"/>
   </w:num>
   <w:num w:numId="13">
-    <w:abstractNumId w:val="21"/>
+    <w:abstractNumId w:val="22"/>
   </w:num>
   <w:num w:numId="14">
     <w:abstractNumId w:val="2"/>
@@ -9621,19 +10540,19 @@
     <w:abstractNumId w:val="4"/>
   </w:num>
   <w:num w:numId="18">
-    <w:abstractNumId w:val="19"/>
+    <w:abstractNumId w:val="20"/>
   </w:num>
   <w:num w:numId="19">
     <w:abstractNumId w:val="0"/>
   </w:num>
   <w:num w:numId="20">
-    <w:abstractNumId w:val="23"/>
+    <w:abstractNumId w:val="24"/>
   </w:num>
   <w:num w:numId="21">
     <w:abstractNumId w:val="1"/>
   </w:num>
   <w:num w:numId="22">
-    <w:abstractNumId w:val="15"/>
+    <w:abstractNumId w:val="16"/>
   </w:num>
   <w:num w:numId="23">
     <w:abstractNumId w:val="5"/>
@@ -9643,6 +10562,9 @@
   </w:num>
   <w:num w:numId="25">
     <w:abstractNumId w:val="12"/>
+  </w:num>
+  <w:num w:numId="26">
+    <w:abstractNumId w:val="15"/>
   </w:num>
 </w:numbering>
 </file>
@@ -9811,6 +10733,7 @@
   <w:style w:type="character" w:default="1" w:styleId="a0">
     <w:name w:val="Default Paragraph Font"/>
     <w:uiPriority w:val="1"/>
+    <w:semiHidden/>
     <w:unhideWhenUsed/>
   </w:style>
   <w:style w:type="table" w:default="1" w:styleId="a1">
@@ -10013,6 +10936,32 @@
       <w:szCs w:val="20"/>
       <w:lang w:eastAsia="ru-RU"/>
     </w:rPr>
+  </w:style>
+  <w:style w:type="table" w:styleId="ac">
+    <w:name w:val="Table Grid"/>
+    <w:basedOn w:val="a1"/>
+    <w:uiPriority w:val="59"/>
+    <w:rsid w:val="00451B59"/>
+    <w:pPr>
+      <w:spacing w:line="240" w:lineRule="auto"/>
+    </w:pPr>
+    <w:tblPr>
+      <w:tblInd w:w="0" w:type="dxa"/>
+      <w:tblBorders>
+        <w:top w:val="single" w:sz="4" w:space="0" w:color="000000" w:themeColor="text1"/>
+        <w:left w:val="single" w:sz="4" w:space="0" w:color="000000" w:themeColor="text1"/>
+        <w:bottom w:val="single" w:sz="4" w:space="0" w:color="000000" w:themeColor="text1"/>
+        <w:right w:val="single" w:sz="4" w:space="0" w:color="000000" w:themeColor="text1"/>
+        <w:insideH w:val="single" w:sz="4" w:space="0" w:color="000000" w:themeColor="text1"/>
+        <w:insideV w:val="single" w:sz="4" w:space="0" w:color="000000" w:themeColor="text1"/>
+      </w:tblBorders>
+      <w:tblCellMar>
+        <w:top w:w="0" w:type="dxa"/>
+        <w:left w:w="108" w:type="dxa"/>
+        <w:bottom w:w="0" w:type="dxa"/>
+        <w:right w:w="108" w:type="dxa"/>
+      </w:tblCellMar>
+    </w:tblPr>
   </w:style>
 </w:styles>
 </file>

--- a/Инструкция.docx
+++ b/Инструкция.docx
@@ -27,7 +27,9 @@
         <w:ind w:hanging="11"/>
         <w:rPr>
           <w:rFonts w:ascii="Calibri" w:eastAsia="Times New Roman" w:hAnsi="Calibri" w:cs="Calibri"/>
-          <w:lang w:eastAsia="ru-RU"/>
+          <w:b/>
+          <w:bCs/>
+          <w:lang w:val="en-US" w:eastAsia="ru-RU"/>
         </w:rPr>
       </w:pPr>
       <w:r>
@@ -75,13 +77,51 @@
     </w:p>
     <w:p>
       <w:pPr>
+        <w:ind w:hanging="11"/>
+        <w:rPr>
+          <w:rFonts w:ascii="Times New Roman" w:eastAsia="Times New Roman" w:hAnsi="Times New Roman" w:cs="Times New Roman"/>
+          <w:sz w:val="28"/>
+          <w:szCs w:val="28"/>
+          <w:lang w:val="en-US" w:eastAsia="ru-RU"/>
+        </w:rPr>
+      </w:pPr>
+      <w:r>
+        <w:rPr>
+          <w:rFonts w:ascii="Times New Roman" w:eastAsia="Times New Roman" w:hAnsi="Times New Roman" w:cs="Times New Roman"/>
+          <w:sz w:val="28"/>
+          <w:szCs w:val="28"/>
+          <w:lang w:eastAsia="ru-RU"/>
+        </w:rPr>
+        <w:tab/>
+      </w:r>
+      <w:r>
+        <w:rPr>
+          <w:rFonts w:ascii="Times New Roman" w:eastAsia="Times New Roman" w:hAnsi="Times New Roman" w:cs="Times New Roman"/>
+          <w:sz w:val="28"/>
+          <w:szCs w:val="28"/>
+          <w:lang w:eastAsia="ru-RU"/>
+        </w:rPr>
+        <w:tab/>
+      </w:r>
+      <w:r>
+        <w:rPr>
+          <w:rFonts w:ascii="Times New Roman" w:eastAsia="Times New Roman" w:hAnsi="Times New Roman" w:cs="Times New Roman"/>
+          <w:sz w:val="28"/>
+          <w:szCs w:val="28"/>
+          <w:lang w:eastAsia="ru-RU"/>
+        </w:rPr>
+        <w:t xml:space="preserve">Для запуска программы необходима Java версии 1.8.0 или выше. </w:t>
+      </w:r>
+    </w:p>
+    <w:p>
+      <w:pPr>
         <w:ind w:firstLine="708"/>
         <w:jc w:val="both"/>
         <w:rPr>
           <w:rFonts w:ascii="Times New Roman" w:eastAsia="Times New Roman" w:hAnsi="Times New Roman" w:cs="Times New Roman"/>
           <w:sz w:val="28"/>
           <w:szCs w:val="28"/>
-          <w:lang w:val="en-US" w:eastAsia="ru-RU"/>
+          <w:lang w:eastAsia="ru-RU"/>
         </w:rPr>
       </w:pPr>
       <w:r>
@@ -100,7 +140,7 @@
         <w:jc w:val="both"/>
         <w:rPr>
           <w:rFonts w:ascii="Calibri" w:eastAsia="Times New Roman" w:hAnsi="Calibri" w:cs="Calibri"/>
-          <w:lang w:eastAsia="ru-RU"/>
+          <w:lang w:val="en-US" w:eastAsia="ru-RU"/>
         </w:rPr>
       </w:pPr>
       <w:r>
@@ -156,6 +196,1019 @@
           <w:lang w:eastAsia="ru-RU"/>
         </w:rPr>
         <w:t>При удалении этого файла будут утеряны все сохраненные при работе с системой данные (кроме данных, сохраненных по умолчанию – см. пункт 3).</w:t>
+      </w:r>
+    </w:p>
+    <w:p>
+      <w:pPr>
+        <w:ind w:hanging="11"/>
+        <w:rPr>
+          <w:rFonts w:ascii="Times New Roman" w:eastAsia="Times New Roman" w:hAnsi="Times New Roman" w:cs="Times New Roman"/>
+          <w:b/>
+          <w:sz w:val="28"/>
+          <w:szCs w:val="28"/>
+          <w:lang w:val="en-US" w:eastAsia="ru-RU"/>
+        </w:rPr>
+      </w:pPr>
+      <w:r>
+        <w:rPr>
+          <w:rFonts w:ascii="Times New Roman" w:eastAsia="Times New Roman" w:hAnsi="Times New Roman" w:cs="Times New Roman"/>
+          <w:b/>
+          <w:sz w:val="28"/>
+          <w:szCs w:val="28"/>
+          <w:lang w:val="en-US" w:eastAsia="ru-RU"/>
+        </w:rPr>
+        <w:t xml:space="preserve">1.1 </w:t>
+      </w:r>
+      <w:r>
+        <w:rPr>
+          <w:rFonts w:ascii="Times New Roman" w:eastAsia="Times New Roman" w:hAnsi="Times New Roman" w:cs="Times New Roman"/>
+          <w:b/>
+          <w:sz w:val="28"/>
+          <w:szCs w:val="28"/>
+          <w:lang w:val="uk-UA" w:eastAsia="ru-RU"/>
+        </w:rPr>
+        <w:t xml:space="preserve">Установка </w:t>
+      </w:r>
+      <w:r>
+        <w:rPr>
+          <w:rFonts w:ascii="Times New Roman" w:eastAsia="Times New Roman" w:hAnsi="Times New Roman" w:cs="Times New Roman"/>
+          <w:b/>
+          <w:sz w:val="28"/>
+          <w:szCs w:val="28"/>
+          <w:lang w:val="en-US" w:eastAsia="ru-RU"/>
+        </w:rPr>
+        <w:t xml:space="preserve">Java Runtime Environment </w:t>
+      </w:r>
+      <w:r>
+        <w:rPr>
+          <w:rFonts w:ascii="Times New Roman" w:eastAsia="Times New Roman" w:hAnsi="Times New Roman" w:cs="Times New Roman"/>
+          <w:b/>
+          <w:sz w:val="28"/>
+          <w:szCs w:val="28"/>
+          <w:lang w:eastAsia="ru-RU"/>
+        </w:rPr>
+        <w:t>на</w:t>
+      </w:r>
+      <w:r>
+        <w:rPr>
+          <w:rFonts w:ascii="Times New Roman" w:eastAsia="Times New Roman" w:hAnsi="Times New Roman" w:cs="Times New Roman"/>
+          <w:b/>
+          <w:sz w:val="28"/>
+          <w:szCs w:val="28"/>
+          <w:lang w:val="en-US" w:eastAsia="ru-RU"/>
+        </w:rPr>
+        <w:t xml:space="preserve"> Windows XP</w:t>
+      </w:r>
+    </w:p>
+    <w:p>
+      <w:pPr>
+        <w:ind w:firstLine="708"/>
+        <w:jc w:val="both"/>
+        <w:rPr>
+          <w:rFonts w:ascii="Times New Roman" w:eastAsia="Times New Roman" w:hAnsi="Times New Roman" w:cs="Times New Roman"/>
+          <w:sz w:val="28"/>
+          <w:szCs w:val="28"/>
+          <w:lang w:eastAsia="ru-RU"/>
+        </w:rPr>
+      </w:pPr>
+      <w:r>
+        <w:rPr>
+          <w:rFonts w:ascii="Times New Roman" w:eastAsia="Times New Roman" w:hAnsi="Times New Roman" w:cs="Times New Roman"/>
+          <w:sz w:val="28"/>
+          <w:szCs w:val="28"/>
+          <w:lang w:eastAsia="ru-RU"/>
+        </w:rPr>
+        <w:t xml:space="preserve">Для </w:t>
+      </w:r>
+      <w:r>
+        <w:rPr>
+          <w:rFonts w:ascii="Times New Roman" w:eastAsia="Times New Roman" w:hAnsi="Times New Roman" w:cs="Times New Roman"/>
+          <w:sz w:val="28"/>
+          <w:szCs w:val="28"/>
+          <w:lang w:val="en-US" w:eastAsia="ru-RU"/>
+        </w:rPr>
+        <w:t>Windows</w:t>
+      </w:r>
+      <w:r>
+        <w:rPr>
+          <w:rFonts w:ascii="Times New Roman" w:eastAsia="Times New Roman" w:hAnsi="Times New Roman" w:cs="Times New Roman"/>
+          <w:sz w:val="28"/>
+          <w:szCs w:val="28"/>
+          <w:lang w:eastAsia="ru-RU"/>
+        </w:rPr>
+        <w:t xml:space="preserve"> </w:t>
+      </w:r>
+      <w:r>
+        <w:rPr>
+          <w:rFonts w:ascii="Times New Roman" w:eastAsia="Times New Roman" w:hAnsi="Times New Roman" w:cs="Times New Roman"/>
+          <w:sz w:val="28"/>
+          <w:szCs w:val="28"/>
+          <w:lang w:val="en-US" w:eastAsia="ru-RU"/>
+        </w:rPr>
+        <w:t>XP</w:t>
+      </w:r>
+      <w:r>
+        <w:rPr>
+          <w:rFonts w:ascii="Times New Roman" w:eastAsia="Times New Roman" w:hAnsi="Times New Roman" w:cs="Times New Roman"/>
+          <w:sz w:val="28"/>
+          <w:szCs w:val="28"/>
+          <w:lang w:eastAsia="ru-RU"/>
+        </w:rPr>
+        <w:t xml:space="preserve"> </w:t>
+      </w:r>
+      <w:r>
+        <w:rPr>
+          <w:rFonts w:ascii="Times New Roman" w:eastAsia="Times New Roman" w:hAnsi="Times New Roman" w:cs="Times New Roman"/>
+          <w:sz w:val="28"/>
+          <w:szCs w:val="28"/>
+          <w:lang w:eastAsia="ru-RU"/>
+        </w:rPr>
+        <w:t>подходит версия 1.8.111. Скачать инсталлятор можно по ссылке:</w:t>
+      </w:r>
+    </w:p>
+    <w:p>
+      <w:pPr>
+        <w:ind w:hanging="11"/>
+        <w:rPr>
+          <w:rFonts w:ascii="Times New Roman" w:eastAsia="Times New Roman" w:hAnsi="Times New Roman" w:cs="Times New Roman"/>
+          <w:sz w:val="28"/>
+          <w:szCs w:val="28"/>
+          <w:lang w:eastAsia="ru-RU"/>
+        </w:rPr>
+      </w:pPr>
+      <w:hyperlink r:id="rId8" w:history="1">
+        <w:r>
+          <w:rPr>
+            <w:rStyle w:val="aa"/>
+            <w:rFonts w:ascii="Times New Roman" w:eastAsia="Times New Roman" w:hAnsi="Times New Roman" w:cs="Times New Roman"/>
+            <w:sz w:val="28"/>
+            <w:szCs w:val="28"/>
+            <w:lang w:eastAsia="ru-RU"/>
+          </w:rPr>
+          <w:t>http://www.oracle.com/technetwork/java/javase/downloads/java-archive-javase8-2177648.ht</w:t>
+        </w:r>
+        <w:r>
+          <w:rPr>
+            <w:rStyle w:val="aa"/>
+            <w:rFonts w:ascii="Times New Roman" w:eastAsia="Times New Roman" w:hAnsi="Times New Roman" w:cs="Times New Roman"/>
+            <w:sz w:val="28"/>
+            <w:szCs w:val="28"/>
+            <w:lang w:eastAsia="ru-RU"/>
+          </w:rPr>
+          <w:t>m</w:t>
+        </w:r>
+        <w:r>
+          <w:rPr>
+            <w:rStyle w:val="aa"/>
+            <w:rFonts w:ascii="Times New Roman" w:eastAsia="Times New Roman" w:hAnsi="Times New Roman" w:cs="Times New Roman"/>
+            <w:sz w:val="28"/>
+            <w:szCs w:val="28"/>
+            <w:lang w:eastAsia="ru-RU"/>
+          </w:rPr>
+          <w:t>l</w:t>
+        </w:r>
+      </w:hyperlink>
+    </w:p>
+    <w:p>
+      <w:pPr>
+        <w:ind w:hanging="11"/>
+        <w:rPr>
+          <w:rFonts w:ascii="Times New Roman" w:eastAsia="Times New Roman" w:hAnsi="Times New Roman" w:cs="Times New Roman"/>
+          <w:sz w:val="28"/>
+          <w:szCs w:val="28"/>
+          <w:lang w:eastAsia="ru-RU"/>
+        </w:rPr>
+      </w:pPr>
+    </w:p>
+    <w:p>
+      <w:pPr>
+        <w:jc w:val="center"/>
+        <w:rPr>
+          <w:rFonts w:ascii="Calibri" w:eastAsia="Times New Roman" w:hAnsi="Calibri" w:cs="Calibri"/>
+          <w:lang w:eastAsia="ru-RU"/>
+        </w:rPr>
+      </w:pPr>
+      <w:r>
+        <w:rPr>
+          <w:rFonts w:ascii="Calibri" w:eastAsia="Times New Roman" w:hAnsi="Calibri" w:cs="Calibri"/>
+          <w:noProof/>
+          <w:lang w:eastAsia="ru-RU"/>
+        </w:rPr>
+        <w:drawing>
+          <wp:inline distT="0" distB="0" distL="0" distR="0">
+            <wp:extent cx="6029325" cy="3438525"/>
+            <wp:effectExtent l="19050" t="0" r="9525" b="0"/>
+            <wp:docPr id="37" name="Рисунок 2"/>
+            <wp:cNvGraphicFramePr>
+              <a:graphicFrameLocks xmlns:a="http://schemas.openxmlformats.org/drawingml/2006/main" noChangeAspect="1"/>
+            </wp:cNvGraphicFramePr>
+            <a:graphic xmlns:a="http://schemas.openxmlformats.org/drawingml/2006/main">
+              <a:graphicData uri="http://schemas.openxmlformats.org/drawingml/2006/picture">
+                <pic:pic xmlns:pic="http://schemas.openxmlformats.org/drawingml/2006/picture">
+                  <pic:nvPicPr>
+                    <pic:cNvPr id="0" name="Picture 2"/>
+                    <pic:cNvPicPr>
+                      <a:picLocks noChangeAspect="1" noChangeArrowheads="1"/>
+                    </pic:cNvPicPr>
+                  </pic:nvPicPr>
+                  <pic:blipFill>
+                    <a:blip r:embed="rId9"/>
+                    <a:srcRect/>
+                    <a:stretch>
+                      <a:fillRect/>
+                    </a:stretch>
+                  </pic:blipFill>
+                  <pic:spPr bwMode="auto">
+                    <a:xfrm>
+                      <a:off x="0" y="0"/>
+                      <a:ext cx="6029325" cy="3438525"/>
+                    </a:xfrm>
+                    <a:prstGeom prst="rect">
+                      <a:avLst/>
+                    </a:prstGeom>
+                    <a:noFill/>
+                    <a:ln w="9525">
+                      <a:noFill/>
+                      <a:miter lim="800000"/>
+                      <a:headEnd/>
+                      <a:tailEnd/>
+                    </a:ln>
+                  </pic:spPr>
+                </pic:pic>
+              </a:graphicData>
+            </a:graphic>
+          </wp:inline>
+        </w:drawing>
+      </w:r>
+    </w:p>
+    <w:p>
+      <w:pPr>
+        <w:jc w:val="center"/>
+        <w:rPr>
+          <w:rFonts w:ascii="Times New Roman" w:hAnsi="Times New Roman" w:cs="Times New Roman"/>
+          <w:sz w:val="28"/>
+          <w:szCs w:val="28"/>
+        </w:rPr>
+      </w:pPr>
+      <w:r>
+        <w:rPr>
+          <w:rFonts w:ascii="Times New Roman" w:hAnsi="Times New Roman" w:cs="Times New Roman"/>
+          <w:sz w:val="28"/>
+          <w:szCs w:val="28"/>
+        </w:rPr>
+        <w:t xml:space="preserve">Рисунок </w:t>
+      </w:r>
+      <w:r>
+        <w:rPr>
+          <w:rFonts w:ascii="Times New Roman" w:hAnsi="Times New Roman" w:cs="Times New Roman"/>
+          <w:sz w:val="28"/>
+          <w:szCs w:val="28"/>
+        </w:rPr>
+        <w:t>1</w:t>
+      </w:r>
+      <w:r>
+        <w:rPr>
+          <w:rFonts w:ascii="Times New Roman" w:hAnsi="Times New Roman" w:cs="Times New Roman"/>
+          <w:sz w:val="28"/>
+          <w:szCs w:val="28"/>
+        </w:rPr>
+        <w:t>.</w:t>
+      </w:r>
+      <w:r>
+        <w:rPr>
+          <w:rFonts w:ascii="Times New Roman" w:hAnsi="Times New Roman" w:cs="Times New Roman"/>
+          <w:sz w:val="28"/>
+          <w:szCs w:val="28"/>
+        </w:rPr>
+        <w:t>1.1</w:t>
+      </w:r>
+      <w:r>
+        <w:rPr>
+          <w:rFonts w:ascii="Times New Roman" w:hAnsi="Times New Roman" w:cs="Times New Roman"/>
+          <w:sz w:val="28"/>
+          <w:szCs w:val="28"/>
+        </w:rPr>
+        <w:t xml:space="preserve"> – </w:t>
+      </w:r>
+      <w:r>
+        <w:rPr>
+          <w:rFonts w:ascii="Times New Roman" w:hAnsi="Times New Roman" w:cs="Times New Roman"/>
+          <w:sz w:val="28"/>
+          <w:szCs w:val="28"/>
+        </w:rPr>
+        <w:t>Скачивание инсталлятора</w:t>
+      </w:r>
+    </w:p>
+    <w:p>
+      <w:pPr>
+        <w:jc w:val="center"/>
+        <w:rPr>
+          <w:rFonts w:ascii="Times New Roman" w:hAnsi="Times New Roman" w:cs="Times New Roman"/>
+          <w:sz w:val="28"/>
+          <w:szCs w:val="28"/>
+        </w:rPr>
+      </w:pPr>
+    </w:p>
+    <w:p>
+      <w:pPr>
+        <w:ind w:firstLine="708"/>
+        <w:jc w:val="both"/>
+        <w:rPr>
+          <w:rFonts w:ascii="Times New Roman" w:eastAsia="Times New Roman" w:hAnsi="Times New Roman" w:cs="Times New Roman"/>
+          <w:sz w:val="28"/>
+          <w:szCs w:val="28"/>
+          <w:lang w:eastAsia="ru-RU"/>
+        </w:rPr>
+      </w:pPr>
+      <w:r>
+        <w:rPr>
+          <w:rFonts w:ascii="Times New Roman" w:eastAsia="Times New Roman" w:hAnsi="Times New Roman" w:cs="Times New Roman"/>
+          <w:sz w:val="28"/>
+          <w:szCs w:val="28"/>
+          <w:lang w:eastAsia="ru-RU"/>
+        </w:rPr>
+        <w:lastRenderedPageBreak/>
+        <w:tab/>
+        <w:t>При запуске инсталлятора появляется сообщение о том, рекомендовано обновить версию Windows</w:t>
+      </w:r>
+      <w:r>
+        <w:rPr>
+          <w:rFonts w:ascii="Times New Roman" w:eastAsia="Times New Roman" w:hAnsi="Times New Roman" w:cs="Times New Roman"/>
+          <w:sz w:val="28"/>
+          <w:szCs w:val="28"/>
+          <w:lang w:eastAsia="ru-RU"/>
+        </w:rPr>
+        <w:t xml:space="preserve"> (рис. 1.1.2)</w:t>
+      </w:r>
+      <w:r>
+        <w:rPr>
+          <w:rFonts w:ascii="Times New Roman" w:eastAsia="Times New Roman" w:hAnsi="Times New Roman" w:cs="Times New Roman"/>
+          <w:sz w:val="28"/>
+          <w:szCs w:val="28"/>
+          <w:lang w:eastAsia="ru-RU"/>
+        </w:rPr>
+        <w:t>. Нажмите «ОК» для продолжения установки.</w:t>
+      </w:r>
+    </w:p>
+    <w:p>
+      <w:pPr>
+        <w:ind w:firstLine="708"/>
+        <w:jc w:val="both"/>
+        <w:rPr>
+          <w:rFonts w:ascii="Times New Roman" w:eastAsia="Times New Roman" w:hAnsi="Times New Roman" w:cs="Times New Roman"/>
+          <w:sz w:val="28"/>
+          <w:szCs w:val="28"/>
+          <w:lang w:eastAsia="ru-RU"/>
+        </w:rPr>
+      </w:pPr>
+    </w:p>
+    <w:p>
+      <w:pPr>
+        <w:jc w:val="center"/>
+        <w:rPr>
+          <w:rFonts w:ascii="Calibri" w:eastAsia="Times New Roman" w:hAnsi="Calibri" w:cs="Calibri"/>
+          <w:lang w:eastAsia="ru-RU"/>
+        </w:rPr>
+      </w:pPr>
+      <w:r>
+        <w:rPr>
+          <w:rFonts w:ascii="Calibri" w:eastAsia="Times New Roman" w:hAnsi="Calibri" w:cs="Calibri"/>
+          <w:noProof/>
+          <w:lang w:eastAsia="ru-RU"/>
+        </w:rPr>
+        <w:drawing>
+          <wp:inline distT="0" distB="0" distL="0" distR="0">
+            <wp:extent cx="4810125" cy="1314450"/>
+            <wp:effectExtent l="19050" t="0" r="9525" b="0"/>
+            <wp:docPr id="38" name="Рисунок 3"/>
+            <wp:cNvGraphicFramePr>
+              <a:graphicFrameLocks xmlns:a="http://schemas.openxmlformats.org/drawingml/2006/main" noChangeAspect="1"/>
+            </wp:cNvGraphicFramePr>
+            <a:graphic xmlns:a="http://schemas.openxmlformats.org/drawingml/2006/main">
+              <a:graphicData uri="http://schemas.openxmlformats.org/drawingml/2006/picture">
+                <pic:pic xmlns:pic="http://schemas.openxmlformats.org/drawingml/2006/picture">
+                  <pic:nvPicPr>
+                    <pic:cNvPr id="0" name="Picture 3"/>
+                    <pic:cNvPicPr>
+                      <a:picLocks noChangeAspect="1" noChangeArrowheads="1"/>
+                    </pic:cNvPicPr>
+                  </pic:nvPicPr>
+                  <pic:blipFill>
+                    <a:blip r:embed="rId10"/>
+                    <a:srcRect/>
+                    <a:stretch>
+                      <a:fillRect/>
+                    </a:stretch>
+                  </pic:blipFill>
+                  <pic:spPr bwMode="auto">
+                    <a:xfrm>
+                      <a:off x="0" y="0"/>
+                      <a:ext cx="4810125" cy="1314450"/>
+                    </a:xfrm>
+                    <a:prstGeom prst="rect">
+                      <a:avLst/>
+                    </a:prstGeom>
+                    <a:noFill/>
+                    <a:ln w="9525">
+                      <a:noFill/>
+                      <a:miter lim="800000"/>
+                      <a:headEnd/>
+                      <a:tailEnd/>
+                    </a:ln>
+                  </pic:spPr>
+                </pic:pic>
+              </a:graphicData>
+            </a:graphic>
+          </wp:inline>
+        </w:drawing>
+      </w:r>
+    </w:p>
+    <w:p>
+      <w:pPr>
+        <w:jc w:val="center"/>
+        <w:rPr>
+          <w:rFonts w:ascii="Times New Roman" w:hAnsi="Times New Roman" w:cs="Times New Roman"/>
+          <w:sz w:val="28"/>
+          <w:szCs w:val="28"/>
+        </w:rPr>
+      </w:pPr>
+      <w:r>
+        <w:rPr>
+          <w:rFonts w:ascii="Times New Roman" w:hAnsi="Times New Roman" w:cs="Times New Roman"/>
+          <w:sz w:val="28"/>
+          <w:szCs w:val="28"/>
+        </w:rPr>
+        <w:t xml:space="preserve">Рисунок </w:t>
+      </w:r>
+      <w:r>
+        <w:rPr>
+          <w:rFonts w:ascii="Times New Roman" w:hAnsi="Times New Roman" w:cs="Times New Roman"/>
+          <w:sz w:val="28"/>
+          <w:szCs w:val="28"/>
+        </w:rPr>
+        <w:t>1</w:t>
+      </w:r>
+      <w:r>
+        <w:rPr>
+          <w:rFonts w:ascii="Times New Roman" w:hAnsi="Times New Roman" w:cs="Times New Roman"/>
+          <w:sz w:val="28"/>
+          <w:szCs w:val="28"/>
+        </w:rPr>
+        <w:t>.</w:t>
+      </w:r>
+      <w:r>
+        <w:rPr>
+          <w:rFonts w:ascii="Times New Roman" w:hAnsi="Times New Roman" w:cs="Times New Roman"/>
+          <w:sz w:val="28"/>
+          <w:szCs w:val="28"/>
+        </w:rPr>
+        <w:t>1.2</w:t>
+      </w:r>
+      <w:r>
+        <w:rPr>
+          <w:rFonts w:ascii="Times New Roman" w:hAnsi="Times New Roman" w:cs="Times New Roman"/>
+          <w:sz w:val="28"/>
+          <w:szCs w:val="28"/>
+        </w:rPr>
+        <w:t xml:space="preserve"> – </w:t>
+      </w:r>
+      <w:r>
+        <w:rPr>
+          <w:rFonts w:ascii="Times New Roman" w:hAnsi="Times New Roman" w:cs="Times New Roman"/>
+          <w:sz w:val="28"/>
+          <w:szCs w:val="28"/>
+        </w:rPr>
+        <w:t xml:space="preserve">Предупреждение </w:t>
+      </w:r>
+      <w:r>
+        <w:rPr>
+          <w:rFonts w:ascii="Times New Roman" w:hAnsi="Times New Roman" w:cs="Times New Roman"/>
+          <w:sz w:val="28"/>
+          <w:szCs w:val="28"/>
+          <w:lang w:val="en-US"/>
+        </w:rPr>
+        <w:t>Java</w:t>
+      </w:r>
+    </w:p>
+    <w:p>
+      <w:pPr>
+        <w:ind w:firstLine="708"/>
+        <w:jc w:val="both"/>
+        <w:rPr>
+          <w:rFonts w:ascii="Times New Roman" w:eastAsia="Times New Roman" w:hAnsi="Times New Roman" w:cs="Times New Roman"/>
+          <w:sz w:val="28"/>
+          <w:szCs w:val="28"/>
+          <w:lang w:eastAsia="ru-RU"/>
+        </w:rPr>
+      </w:pPr>
+      <w:r>
+        <w:rPr>
+          <w:rFonts w:ascii="Times New Roman" w:eastAsia="Times New Roman" w:hAnsi="Times New Roman" w:cs="Times New Roman"/>
+          <w:sz w:val="28"/>
+          <w:szCs w:val="28"/>
+          <w:lang w:eastAsia="ru-RU"/>
+        </w:rPr>
+        <w:t xml:space="preserve"> </w:t>
+      </w:r>
+    </w:p>
+    <w:p>
+      <w:pPr>
+        <w:ind w:firstLine="708"/>
+        <w:jc w:val="both"/>
+        <w:rPr>
+          <w:rFonts w:ascii="Times New Roman" w:eastAsia="Times New Roman" w:hAnsi="Times New Roman" w:cs="Times New Roman"/>
+          <w:sz w:val="28"/>
+          <w:szCs w:val="28"/>
+          <w:lang w:eastAsia="ru-RU"/>
+        </w:rPr>
+      </w:pPr>
+      <w:r>
+        <w:rPr>
+          <w:rFonts w:ascii="Times New Roman" w:eastAsia="Times New Roman" w:hAnsi="Times New Roman" w:cs="Times New Roman"/>
+          <w:sz w:val="28"/>
+          <w:szCs w:val="28"/>
+          <w:lang w:eastAsia="ru-RU"/>
+        </w:rPr>
+        <w:t>После того, как откроется окно начала установки, необходимо нажать кнопку «Install» (рис. 1.1.3).</w:t>
+      </w:r>
+      <w:r>
+        <w:rPr>
+          <w:rFonts w:ascii="Times New Roman" w:eastAsia="Times New Roman" w:hAnsi="Times New Roman" w:cs="Times New Roman"/>
+          <w:sz w:val="28"/>
+          <w:szCs w:val="28"/>
+          <w:lang w:eastAsia="ru-RU"/>
+        </w:rPr>
+        <w:t xml:space="preserve"> После этого начнется процесс установки, который занимает пару минут (рис. 1.1.4).</w:t>
+      </w:r>
+    </w:p>
+    <w:p>
+      <w:pPr>
+        <w:ind w:firstLine="708"/>
+        <w:jc w:val="both"/>
+        <w:rPr>
+          <w:rFonts w:ascii="Times New Roman" w:eastAsia="Times New Roman" w:hAnsi="Times New Roman" w:cs="Times New Roman"/>
+          <w:sz w:val="28"/>
+          <w:szCs w:val="28"/>
+          <w:lang w:eastAsia="ru-RU"/>
+        </w:rPr>
+      </w:pPr>
+    </w:p>
+    <w:p>
+      <w:pPr>
+        <w:jc w:val="center"/>
+        <w:rPr>
+          <w:rFonts w:ascii="Calibri" w:eastAsia="Times New Roman" w:hAnsi="Calibri" w:cs="Calibri"/>
+          <w:lang w:eastAsia="ru-RU"/>
+        </w:rPr>
+      </w:pPr>
+      <w:r>
+        <w:rPr>
+          <w:rFonts w:ascii="Calibri" w:eastAsia="Times New Roman" w:hAnsi="Calibri" w:cs="Calibri"/>
+          <w:noProof/>
+          <w:lang w:eastAsia="ru-RU"/>
+        </w:rPr>
+        <w:drawing>
+          <wp:inline distT="0" distB="0" distL="0" distR="0">
+            <wp:extent cx="4857750" cy="3705225"/>
+            <wp:effectExtent l="19050" t="0" r="0" b="0"/>
+            <wp:docPr id="39" name="Рисунок 4"/>
+            <wp:cNvGraphicFramePr>
+              <a:graphicFrameLocks xmlns:a="http://schemas.openxmlformats.org/drawingml/2006/main" noChangeAspect="1"/>
+            </wp:cNvGraphicFramePr>
+            <a:graphic xmlns:a="http://schemas.openxmlformats.org/drawingml/2006/main">
+              <a:graphicData uri="http://schemas.openxmlformats.org/drawingml/2006/picture">
+                <pic:pic xmlns:pic="http://schemas.openxmlformats.org/drawingml/2006/picture">
+                  <pic:nvPicPr>
+                    <pic:cNvPr id="0" name="Picture 4"/>
+                    <pic:cNvPicPr>
+                      <a:picLocks noChangeAspect="1" noChangeArrowheads="1"/>
+                    </pic:cNvPicPr>
+                  </pic:nvPicPr>
+                  <pic:blipFill>
+                    <a:blip r:embed="rId11"/>
+                    <a:srcRect/>
+                    <a:stretch>
+                      <a:fillRect/>
+                    </a:stretch>
+                  </pic:blipFill>
+                  <pic:spPr bwMode="auto">
+                    <a:xfrm>
+                      <a:off x="0" y="0"/>
+                      <a:ext cx="4857750" cy="3705225"/>
+                    </a:xfrm>
+                    <a:prstGeom prst="rect">
+                      <a:avLst/>
+                    </a:prstGeom>
+                    <a:noFill/>
+                    <a:ln w="9525">
+                      <a:noFill/>
+                      <a:miter lim="800000"/>
+                      <a:headEnd/>
+                      <a:tailEnd/>
+                    </a:ln>
+                  </pic:spPr>
+                </pic:pic>
+              </a:graphicData>
+            </a:graphic>
+          </wp:inline>
+        </w:drawing>
+      </w:r>
+    </w:p>
+    <w:p>
+      <w:pPr>
+        <w:jc w:val="center"/>
+        <w:rPr>
+          <w:rFonts w:ascii="Times New Roman" w:hAnsi="Times New Roman" w:cs="Times New Roman"/>
+          <w:sz w:val="28"/>
+          <w:szCs w:val="28"/>
+        </w:rPr>
+      </w:pPr>
+      <w:r>
+        <w:rPr>
+          <w:rFonts w:ascii="Times New Roman" w:hAnsi="Times New Roman" w:cs="Times New Roman"/>
+          <w:sz w:val="28"/>
+          <w:szCs w:val="28"/>
+        </w:rPr>
+        <w:t xml:space="preserve">Рисунок </w:t>
+      </w:r>
+      <w:r>
+        <w:rPr>
+          <w:rFonts w:ascii="Times New Roman" w:hAnsi="Times New Roman" w:cs="Times New Roman"/>
+          <w:sz w:val="28"/>
+          <w:szCs w:val="28"/>
+        </w:rPr>
+        <w:t>1</w:t>
+      </w:r>
+      <w:r>
+        <w:rPr>
+          <w:rFonts w:ascii="Times New Roman" w:hAnsi="Times New Roman" w:cs="Times New Roman"/>
+          <w:sz w:val="28"/>
+          <w:szCs w:val="28"/>
+        </w:rPr>
+        <w:t>.</w:t>
+      </w:r>
+      <w:r>
+        <w:rPr>
+          <w:rFonts w:ascii="Times New Roman" w:hAnsi="Times New Roman" w:cs="Times New Roman"/>
+          <w:sz w:val="28"/>
+          <w:szCs w:val="28"/>
+        </w:rPr>
+        <w:t>1.3</w:t>
+      </w:r>
+      <w:r>
+        <w:rPr>
+          <w:rFonts w:ascii="Times New Roman" w:hAnsi="Times New Roman" w:cs="Times New Roman"/>
+          <w:sz w:val="28"/>
+          <w:szCs w:val="28"/>
+        </w:rPr>
+        <w:t xml:space="preserve"> – </w:t>
+      </w:r>
+      <w:r>
+        <w:rPr>
+          <w:rFonts w:ascii="Times New Roman" w:hAnsi="Times New Roman" w:cs="Times New Roman"/>
+          <w:sz w:val="28"/>
+          <w:szCs w:val="28"/>
+        </w:rPr>
+        <w:t>Начало установки</w:t>
+      </w:r>
+    </w:p>
+    <w:p>
+      <w:pPr>
+        <w:jc w:val="center"/>
+        <w:rPr>
+          <w:rFonts w:ascii="Calibri" w:eastAsia="Times New Roman" w:hAnsi="Calibri" w:cs="Calibri"/>
+          <w:lang w:eastAsia="ru-RU"/>
+        </w:rPr>
+      </w:pPr>
+    </w:p>
+    <w:p>
+      <w:pPr>
+        <w:jc w:val="center"/>
+        <w:rPr>
+          <w:rFonts w:ascii="Calibri" w:eastAsia="Times New Roman" w:hAnsi="Calibri" w:cs="Calibri"/>
+          <w:lang w:eastAsia="ru-RU"/>
+        </w:rPr>
+      </w:pPr>
+    </w:p>
+    <w:p>
+      <w:pPr>
+        <w:jc w:val="center"/>
+        <w:rPr>
+          <w:rFonts w:ascii="Calibri" w:eastAsia="Times New Roman" w:hAnsi="Calibri" w:cs="Calibri"/>
+          <w:lang w:eastAsia="ru-RU"/>
+        </w:rPr>
+      </w:pPr>
+      <w:r>
+        <w:rPr>
+          <w:rFonts w:ascii="Calibri" w:eastAsia="Times New Roman" w:hAnsi="Calibri" w:cs="Calibri"/>
+          <w:noProof/>
+          <w:lang w:eastAsia="ru-RU"/>
+        </w:rPr>
+        <w:lastRenderedPageBreak/>
+        <w:drawing>
+          <wp:inline distT="0" distB="0" distL="0" distR="0">
+            <wp:extent cx="4476750" cy="3430123"/>
+            <wp:effectExtent l="19050" t="0" r="0" b="0"/>
+            <wp:docPr id="40" name="Рисунок 5"/>
+            <wp:cNvGraphicFramePr>
+              <a:graphicFrameLocks xmlns:a="http://schemas.openxmlformats.org/drawingml/2006/main" noChangeAspect="1"/>
+            </wp:cNvGraphicFramePr>
+            <a:graphic xmlns:a="http://schemas.openxmlformats.org/drawingml/2006/main">
+              <a:graphicData uri="http://schemas.openxmlformats.org/drawingml/2006/picture">
+                <pic:pic xmlns:pic="http://schemas.openxmlformats.org/drawingml/2006/picture">
+                  <pic:nvPicPr>
+                    <pic:cNvPr id="0" name="Picture 5"/>
+                    <pic:cNvPicPr>
+                      <a:picLocks noChangeAspect="1" noChangeArrowheads="1"/>
+                    </pic:cNvPicPr>
+                  </pic:nvPicPr>
+                  <pic:blipFill>
+                    <a:blip r:embed="rId12"/>
+                    <a:srcRect/>
+                    <a:stretch>
+                      <a:fillRect/>
+                    </a:stretch>
+                  </pic:blipFill>
+                  <pic:spPr bwMode="auto">
+                    <a:xfrm>
+                      <a:off x="0" y="0"/>
+                      <a:ext cx="4476750" cy="3430123"/>
+                    </a:xfrm>
+                    <a:prstGeom prst="rect">
+                      <a:avLst/>
+                    </a:prstGeom>
+                    <a:noFill/>
+                    <a:ln w="9525">
+                      <a:noFill/>
+                      <a:miter lim="800000"/>
+                      <a:headEnd/>
+                      <a:tailEnd/>
+                    </a:ln>
+                  </pic:spPr>
+                </pic:pic>
+              </a:graphicData>
+            </a:graphic>
+          </wp:inline>
+        </w:drawing>
+      </w:r>
+    </w:p>
+    <w:p>
+      <w:pPr>
+        <w:jc w:val="center"/>
+        <w:rPr>
+          <w:rFonts w:ascii="Times New Roman" w:hAnsi="Times New Roman" w:cs="Times New Roman"/>
+          <w:sz w:val="28"/>
+          <w:szCs w:val="28"/>
+        </w:rPr>
+      </w:pPr>
+      <w:r>
+        <w:rPr>
+          <w:rFonts w:ascii="Times New Roman" w:hAnsi="Times New Roman" w:cs="Times New Roman"/>
+          <w:sz w:val="28"/>
+          <w:szCs w:val="28"/>
+        </w:rPr>
+        <w:t xml:space="preserve">Рисунок </w:t>
+      </w:r>
+      <w:r>
+        <w:rPr>
+          <w:rFonts w:ascii="Times New Roman" w:hAnsi="Times New Roman" w:cs="Times New Roman"/>
+          <w:sz w:val="28"/>
+          <w:szCs w:val="28"/>
+        </w:rPr>
+        <w:t>1</w:t>
+      </w:r>
+      <w:r>
+        <w:rPr>
+          <w:rFonts w:ascii="Times New Roman" w:hAnsi="Times New Roman" w:cs="Times New Roman"/>
+          <w:sz w:val="28"/>
+          <w:szCs w:val="28"/>
+        </w:rPr>
+        <w:t>.</w:t>
+      </w:r>
+      <w:r>
+        <w:rPr>
+          <w:rFonts w:ascii="Times New Roman" w:hAnsi="Times New Roman" w:cs="Times New Roman"/>
+          <w:sz w:val="28"/>
+          <w:szCs w:val="28"/>
+        </w:rPr>
+        <w:t xml:space="preserve">1.4 </w:t>
+      </w:r>
+      <w:r>
+        <w:rPr>
+          <w:rFonts w:ascii="Times New Roman" w:hAnsi="Times New Roman" w:cs="Times New Roman"/>
+          <w:sz w:val="28"/>
+          <w:szCs w:val="28"/>
+        </w:rPr>
+        <w:t xml:space="preserve">– </w:t>
+      </w:r>
+      <w:r>
+        <w:rPr>
+          <w:rFonts w:ascii="Times New Roman" w:hAnsi="Times New Roman" w:cs="Times New Roman"/>
+          <w:sz w:val="28"/>
+          <w:szCs w:val="28"/>
+        </w:rPr>
+        <w:t xml:space="preserve">Установка </w:t>
+      </w:r>
+      <w:r>
+        <w:rPr>
+          <w:rFonts w:ascii="Times New Roman" w:hAnsi="Times New Roman" w:cs="Times New Roman"/>
+          <w:sz w:val="28"/>
+          <w:szCs w:val="28"/>
+        </w:rPr>
+        <w:t>Java</w:t>
+      </w:r>
+    </w:p>
+    <w:p>
+      <w:pPr>
+        <w:jc w:val="center"/>
+        <w:rPr>
+          <w:rFonts w:ascii="Times New Roman" w:hAnsi="Times New Roman" w:cs="Times New Roman"/>
+          <w:sz w:val="28"/>
+          <w:szCs w:val="28"/>
+        </w:rPr>
+      </w:pPr>
+    </w:p>
+    <w:p>
+      <w:pPr>
+        <w:jc w:val="both"/>
+        <w:rPr>
+          <w:rFonts w:ascii="Times New Roman" w:hAnsi="Times New Roman" w:cs="Times New Roman"/>
+          <w:sz w:val="28"/>
+          <w:szCs w:val="28"/>
+          <w:lang w:val="en-US"/>
+        </w:rPr>
+      </w:pPr>
+      <w:r>
+        <w:rPr>
+          <w:rFonts w:ascii="Times New Roman" w:hAnsi="Times New Roman" w:cs="Times New Roman"/>
+          <w:sz w:val="28"/>
+          <w:szCs w:val="28"/>
+        </w:rPr>
+        <w:tab/>
+        <w:t xml:space="preserve">После завершения установки откроется окно, сообщающее об успешной установке Java (рис. 1.1.5). </w:t>
+      </w:r>
+      <w:r>
+        <w:rPr>
+          <w:rFonts w:ascii="Times New Roman" w:hAnsi="Times New Roman" w:cs="Times New Roman"/>
+          <w:sz w:val="28"/>
+          <w:szCs w:val="28"/>
+        </w:rPr>
+        <w:t>Нажмите кнопку «</w:t>
+      </w:r>
+      <w:r>
+        <w:rPr>
+          <w:rFonts w:ascii="Times New Roman" w:hAnsi="Times New Roman" w:cs="Times New Roman"/>
+          <w:sz w:val="28"/>
+          <w:szCs w:val="28"/>
+          <w:lang w:val="en-US"/>
+        </w:rPr>
+        <w:t>Close</w:t>
+      </w:r>
+      <w:r>
+        <w:rPr>
+          <w:rFonts w:ascii="Times New Roman" w:hAnsi="Times New Roman" w:cs="Times New Roman"/>
+          <w:sz w:val="28"/>
+          <w:szCs w:val="28"/>
+        </w:rPr>
+        <w:t>»</w:t>
+      </w:r>
+      <w:r>
+        <w:rPr>
+          <w:rFonts w:ascii="Times New Roman" w:hAnsi="Times New Roman" w:cs="Times New Roman"/>
+          <w:sz w:val="28"/>
+          <w:szCs w:val="28"/>
+          <w:lang w:val="en-US"/>
+        </w:rPr>
+        <w:t>.</w:t>
+      </w:r>
+    </w:p>
+    <w:p>
+      <w:pPr>
+        <w:jc w:val="both"/>
+        <w:rPr>
+          <w:rFonts w:ascii="Times New Roman" w:hAnsi="Times New Roman" w:cs="Times New Roman"/>
+          <w:sz w:val="28"/>
+          <w:szCs w:val="28"/>
+        </w:rPr>
+      </w:pPr>
+    </w:p>
+    <w:p>
+      <w:pPr>
+        <w:jc w:val="center"/>
+        <w:rPr>
+          <w:rFonts w:ascii="Calibri" w:eastAsia="Times New Roman" w:hAnsi="Calibri" w:cs="Calibri"/>
+          <w:lang w:val="en-US" w:eastAsia="ru-RU"/>
+        </w:rPr>
+      </w:pPr>
+      <w:r>
+        <w:rPr>
+          <w:rFonts w:ascii="Calibri" w:eastAsia="Times New Roman" w:hAnsi="Calibri" w:cs="Calibri"/>
+          <w:noProof/>
+          <w:lang w:eastAsia="ru-RU"/>
+        </w:rPr>
+        <w:drawing>
+          <wp:inline distT="0" distB="0" distL="0" distR="0">
+            <wp:extent cx="4867275" cy="3714750"/>
+            <wp:effectExtent l="19050" t="0" r="9525" b="0"/>
+            <wp:docPr id="41" name="Рисунок 6"/>
+            <wp:cNvGraphicFramePr>
+              <a:graphicFrameLocks xmlns:a="http://schemas.openxmlformats.org/drawingml/2006/main" noChangeAspect="1"/>
+            </wp:cNvGraphicFramePr>
+            <a:graphic xmlns:a="http://schemas.openxmlformats.org/drawingml/2006/main">
+              <a:graphicData uri="http://schemas.openxmlformats.org/drawingml/2006/picture">
+                <pic:pic xmlns:pic="http://schemas.openxmlformats.org/drawingml/2006/picture">
+                  <pic:nvPicPr>
+                    <pic:cNvPr id="0" name="Picture 6"/>
+                    <pic:cNvPicPr>
+                      <a:picLocks noChangeAspect="1" noChangeArrowheads="1"/>
+                    </pic:cNvPicPr>
+                  </pic:nvPicPr>
+                  <pic:blipFill>
+                    <a:blip r:embed="rId13"/>
+                    <a:srcRect/>
+                    <a:stretch>
+                      <a:fillRect/>
+                    </a:stretch>
+                  </pic:blipFill>
+                  <pic:spPr bwMode="auto">
+                    <a:xfrm>
+                      <a:off x="0" y="0"/>
+                      <a:ext cx="4867275" cy="3714750"/>
+                    </a:xfrm>
+                    <a:prstGeom prst="rect">
+                      <a:avLst/>
+                    </a:prstGeom>
+                    <a:noFill/>
+                    <a:ln w="9525">
+                      <a:noFill/>
+                      <a:miter lim="800000"/>
+                      <a:headEnd/>
+                      <a:tailEnd/>
+                    </a:ln>
+                  </pic:spPr>
+                </pic:pic>
+              </a:graphicData>
+            </a:graphic>
+          </wp:inline>
+        </w:drawing>
+      </w:r>
+    </w:p>
+    <w:p>
+      <w:pPr>
+        <w:jc w:val="center"/>
+        <w:rPr>
+          <w:rFonts w:ascii="Times New Roman" w:hAnsi="Times New Roman" w:cs="Times New Roman"/>
+          <w:sz w:val="28"/>
+          <w:szCs w:val="28"/>
+        </w:rPr>
+      </w:pPr>
+      <w:r>
+        <w:rPr>
+          <w:rFonts w:ascii="Times New Roman" w:hAnsi="Times New Roman" w:cs="Times New Roman"/>
+          <w:sz w:val="28"/>
+          <w:szCs w:val="28"/>
+        </w:rPr>
+        <w:t xml:space="preserve">Рисунок </w:t>
+      </w:r>
+      <w:r>
+        <w:rPr>
+          <w:rFonts w:ascii="Times New Roman" w:hAnsi="Times New Roman" w:cs="Times New Roman"/>
+          <w:sz w:val="28"/>
+          <w:szCs w:val="28"/>
+        </w:rPr>
+        <w:t>1</w:t>
+      </w:r>
+      <w:r>
+        <w:rPr>
+          <w:rFonts w:ascii="Times New Roman" w:hAnsi="Times New Roman" w:cs="Times New Roman"/>
+          <w:sz w:val="28"/>
+          <w:szCs w:val="28"/>
+        </w:rPr>
+        <w:t>.</w:t>
+      </w:r>
+      <w:r>
+        <w:rPr>
+          <w:rFonts w:ascii="Times New Roman" w:hAnsi="Times New Roman" w:cs="Times New Roman"/>
+          <w:sz w:val="28"/>
+          <w:szCs w:val="28"/>
+        </w:rPr>
+        <w:t>1.5</w:t>
+      </w:r>
+      <w:r>
+        <w:rPr>
+          <w:rFonts w:ascii="Times New Roman" w:hAnsi="Times New Roman" w:cs="Times New Roman"/>
+          <w:sz w:val="28"/>
+          <w:szCs w:val="28"/>
+        </w:rPr>
+        <w:t xml:space="preserve"> – </w:t>
+      </w:r>
+      <w:r>
+        <w:rPr>
+          <w:rFonts w:ascii="Times New Roman" w:hAnsi="Times New Roman" w:cs="Times New Roman"/>
+          <w:sz w:val="28"/>
+          <w:szCs w:val="28"/>
+        </w:rPr>
+        <w:t>Успешное завершение установки</w:t>
       </w:r>
     </w:p>
     <w:p>
@@ -175,6 +1228,7 @@
           <w:szCs w:val="28"/>
           <w:lang w:eastAsia="ru-RU"/>
         </w:rPr>
+        <w:lastRenderedPageBreak/>
         <w:t>2</w:t>
       </w:r>
       <w:r>
@@ -274,7 +1328,7 @@
                     </pic:cNvPicPr>
                   </pic:nvPicPr>
                   <pic:blipFill>
-                    <a:blip r:embed="rId8"/>
+                    <a:blip r:embed="rId14"/>
                     <a:srcRect/>
                     <a:stretch>
                       <a:fillRect/>
@@ -363,43 +1417,43 @@
           <w:sz w:val="28"/>
           <w:szCs w:val="28"/>
         </w:rPr>
+        <w:t xml:space="preserve">Если какое-либо поле ввода не будет заполнено, система отображает сообщение об ошибке «Все поля должны быть заполнены» </w:t>
+      </w:r>
+      <w:r>
+        <w:rPr>
+          <w:rFonts w:ascii="Times New Roman" w:hAnsi="Times New Roman" w:cs="Times New Roman"/>
+          <w:sz w:val="28"/>
+          <w:szCs w:val="28"/>
+        </w:rPr>
+        <w:t xml:space="preserve">(рис. </w:t>
+      </w:r>
+      <w:r>
+        <w:rPr>
+          <w:rFonts w:ascii="Times New Roman" w:hAnsi="Times New Roman" w:cs="Times New Roman"/>
+          <w:sz w:val="28"/>
+          <w:szCs w:val="28"/>
+        </w:rPr>
+        <w:t>2.2).</w:t>
+      </w:r>
+    </w:p>
+    <w:p>
+      <w:pPr>
+        <w:jc w:val="center"/>
+        <w:rPr>
+          <w:rFonts w:ascii="Times New Roman" w:hAnsi="Times New Roman" w:cs="Times New Roman"/>
+          <w:sz w:val="28"/>
+          <w:szCs w:val="28"/>
+        </w:rPr>
+      </w:pPr>
+      <w:r>
+        <w:rPr>
+          <w:rFonts w:ascii="Times New Roman" w:hAnsi="Times New Roman" w:cs="Times New Roman"/>
+          <w:noProof/>
+          <w:sz w:val="28"/>
+          <w:szCs w:val="28"/>
+          <w:lang w:eastAsia="ru-RU"/>
+        </w:rPr>
         <w:lastRenderedPageBreak/>
-        <w:t xml:space="preserve">Если какое-либо поле ввода не будет заполнено, система отображает сообщение об ошибке «Все поля должны быть заполнены» </w:t>
-      </w:r>
-      <w:r>
-        <w:rPr>
-          <w:rFonts w:ascii="Times New Roman" w:hAnsi="Times New Roman" w:cs="Times New Roman"/>
-          <w:sz w:val="28"/>
-          <w:szCs w:val="28"/>
-        </w:rPr>
-        <w:t xml:space="preserve">(рис. </w:t>
-      </w:r>
-      <w:r>
-        <w:rPr>
-          <w:rFonts w:ascii="Times New Roman" w:hAnsi="Times New Roman" w:cs="Times New Roman"/>
-          <w:sz w:val="28"/>
-          <w:szCs w:val="28"/>
-        </w:rPr>
-        <w:t>2.2).</w:t>
-      </w:r>
-    </w:p>
-    <w:p>
-      <w:pPr>
-        <w:jc w:val="center"/>
-        <w:rPr>
-          <w:rFonts w:ascii="Times New Roman" w:hAnsi="Times New Roman" w:cs="Times New Roman"/>
-          <w:sz w:val="28"/>
-          <w:szCs w:val="28"/>
-        </w:rPr>
-      </w:pPr>
-      <w:r>
-        <w:rPr>
-          <w:rFonts w:ascii="Times New Roman" w:hAnsi="Times New Roman" w:cs="Times New Roman"/>
-          <w:noProof/>
-          <w:sz w:val="28"/>
-          <w:szCs w:val="28"/>
-          <w:lang w:eastAsia="ru-RU"/>
-        </w:rPr>
         <w:drawing>
           <wp:inline distT="0" distB="0" distL="0" distR="0">
             <wp:extent cx="3648075" cy="1981200"/>
@@ -418,7 +1472,7 @@
                     </pic:cNvPicPr>
                   </pic:nvPicPr>
                   <pic:blipFill>
-                    <a:blip r:embed="rId9"/>
+                    <a:blip r:embed="rId15"/>
                     <a:srcRect/>
                     <a:stretch>
                       <a:fillRect/>
@@ -625,7 +1679,7 @@
                     </pic:cNvPicPr>
                   </pic:nvPicPr>
                   <pic:blipFill>
-                    <a:blip r:embed="rId10"/>
+                    <a:blip r:embed="rId16"/>
                     <a:srcRect/>
                     <a:stretch>
                       <a:fillRect/>
@@ -784,6 +1838,7 @@
           <w:szCs w:val="28"/>
           <w:lang w:eastAsia="ru-RU"/>
         </w:rPr>
+        <w:lastRenderedPageBreak/>
         <w:drawing>
           <wp:inline distT="0" distB="0" distL="0" distR="0">
             <wp:extent cx="5734050" cy="4081240"/>
@@ -802,7 +1857,7 @@
                     </pic:cNvPicPr>
                   </pic:nvPicPr>
                   <pic:blipFill>
-                    <a:blip r:embed="rId11"/>
+                    <a:blip r:embed="rId17"/>
                     <a:srcRect/>
                     <a:stretch>
                       <a:fillRect/>
@@ -900,7 +1955,6 @@
           <w:szCs w:val="28"/>
           <w:lang w:eastAsia="ru-RU"/>
         </w:rPr>
-        <w:lastRenderedPageBreak/>
         <w:drawing>
           <wp:inline distT="0" distB="0" distL="0" distR="0">
             <wp:extent cx="5715000" cy="4061142"/>
@@ -919,7 +1973,7 @@
                     </pic:cNvPicPr>
                   </pic:nvPicPr>
                   <pic:blipFill>
-                    <a:blip r:embed="rId12"/>
+                    <a:blip r:embed="rId18"/>
                     <a:srcRect/>
                     <a:stretch>
                       <a:fillRect/>
@@ -1015,6 +2069,7 @@
           <w:szCs w:val="28"/>
           <w:lang w:eastAsia="ru-RU"/>
         </w:rPr>
+        <w:lastRenderedPageBreak/>
         <w:drawing>
           <wp:inline distT="0" distB="0" distL="0" distR="0">
             <wp:extent cx="5915025" cy="4219575"/>
@@ -1033,7 +2088,7 @@
                     </pic:cNvPicPr>
                   </pic:nvPicPr>
                   <pic:blipFill>
-                    <a:blip r:embed="rId13"/>
+                    <a:blip r:embed="rId19"/>
                     <a:srcRect/>
                     <a:stretch>
                       <a:fillRect/>
@@ -1290,6 +2345,7 @@
           <w:szCs w:val="28"/>
           <w:lang w:eastAsia="ru-RU"/>
         </w:rPr>
+        <w:lastRenderedPageBreak/>
         <w:drawing>
           <wp:inline distT="0" distB="0" distL="0" distR="0">
             <wp:extent cx="5238750" cy="3717822"/>
@@ -1308,7 +2364,7 @@
                     </pic:cNvPicPr>
                   </pic:nvPicPr>
                   <pic:blipFill>
-                    <a:blip r:embed="rId14"/>
+                    <a:blip r:embed="rId20"/>
                     <a:srcRect/>
                     <a:stretch>
                       <a:fillRect/>
@@ -1402,7 +2458,6 @@
           <w:szCs w:val="28"/>
           <w:lang w:eastAsia="ru-RU"/>
         </w:rPr>
-        <w:lastRenderedPageBreak/>
         <w:drawing>
           <wp:inline distT="0" distB="0" distL="0" distR="0">
             <wp:extent cx="3362325" cy="1783186"/>
@@ -1421,7 +2476,7 @@
                     </pic:cNvPicPr>
                   </pic:nvPicPr>
                   <pic:blipFill>
-                    <a:blip r:embed="rId15"/>
+                    <a:blip r:embed="rId21"/>
                     <a:srcRect/>
                     <a:stretch>
                       <a:fillRect/>
@@ -1573,7 +2628,7 @@
                     </pic:cNvPicPr>
                   </pic:nvPicPr>
                   <pic:blipFill>
-                    <a:blip r:embed="rId16"/>
+                    <a:blip r:embed="rId22"/>
                     <a:srcRect/>
                     <a:stretch>
                       <a:fillRect/>
@@ -1678,6 +2733,7 @@
           <w:sz w:val="28"/>
           <w:szCs w:val="28"/>
         </w:rPr>
+        <w:lastRenderedPageBreak/>
         <w:tab/>
       </w:r>
       <w:r>
@@ -1799,7 +2855,6 @@
           <w:szCs w:val="28"/>
           <w:lang w:eastAsia="ru-RU"/>
         </w:rPr>
-        <w:lastRenderedPageBreak/>
         <w:drawing>
           <wp:inline distT="0" distB="0" distL="0" distR="0">
             <wp:extent cx="5695950" cy="4073802"/>
@@ -1818,7 +2873,7 @@
                     </pic:cNvPicPr>
                   </pic:nvPicPr>
                   <pic:blipFill>
-                    <a:blip r:embed="rId17"/>
+                    <a:blip r:embed="rId23"/>
                     <a:srcRect/>
                     <a:stretch>
                       <a:fillRect/>
@@ -2015,7 +3070,7 @@
                     </pic:cNvPicPr>
                   </pic:nvPicPr>
                   <pic:blipFill>
-                    <a:blip r:embed="rId18"/>
+                    <a:blip r:embed="rId24"/>
                     <a:srcRect/>
                     <a:stretch>
                       <a:fillRect/>
@@ -2194,7 +3249,7 @@
                     </pic:cNvPicPr>
                   </pic:nvPicPr>
                   <pic:blipFill>
-                    <a:blip r:embed="rId19"/>
+                    <a:blip r:embed="rId25"/>
                     <a:srcRect/>
                     <a:stretch>
                       <a:fillRect/>
@@ -2392,7 +3447,7 @@
                     </pic:cNvPicPr>
                   </pic:nvPicPr>
                   <pic:blipFill>
-                    <a:blip r:embed="rId20"/>
+                    <a:blip r:embed="rId26"/>
                     <a:srcRect/>
                     <a:stretch>
                       <a:fillRect/>
@@ -2712,7 +3767,7 @@
                     </pic:cNvPicPr>
                   </pic:nvPicPr>
                   <pic:blipFill>
-                    <a:blip r:embed="rId21"/>
+                    <a:blip r:embed="rId27"/>
                     <a:srcRect/>
                     <a:stretch>
                       <a:fillRect/>
@@ -2860,7 +3915,7 @@
                     </pic:cNvPicPr>
                   </pic:nvPicPr>
                   <pic:blipFill>
-                    <a:blip r:embed="rId22"/>
+                    <a:blip r:embed="rId28"/>
                     <a:srcRect/>
                     <a:stretch>
                       <a:fillRect/>
@@ -3105,7 +4160,7 @@
                     </pic:cNvPicPr>
                   </pic:nvPicPr>
                   <pic:blipFill>
-                    <a:blip r:embed="rId23"/>
+                    <a:blip r:embed="rId29"/>
                     <a:srcRect/>
                     <a:stretch>
                       <a:fillRect/>
@@ -3290,7 +4345,7 @@
                     </pic:cNvPicPr>
                   </pic:nvPicPr>
                   <pic:blipFill>
-                    <a:blip r:embed="rId24"/>
+                    <a:blip r:embed="rId30"/>
                     <a:srcRect/>
                     <a:stretch>
                       <a:fillRect/>
@@ -3521,7 +4576,7 @@
                     </pic:cNvPicPr>
                   </pic:nvPicPr>
                   <pic:blipFill>
-                    <a:blip r:embed="rId25"/>
+                    <a:blip r:embed="rId31"/>
                     <a:srcRect/>
                     <a:stretch>
                       <a:fillRect/>
@@ -3653,7 +4708,7 @@
                     </pic:cNvPicPr>
                   </pic:nvPicPr>
                   <pic:blipFill>
-                    <a:blip r:embed="rId26"/>
+                    <a:blip r:embed="rId32"/>
                     <a:srcRect/>
                     <a:stretch>
                       <a:fillRect/>
@@ -3829,7 +4884,7 @@
                     </pic:cNvPicPr>
                   </pic:nvPicPr>
                   <pic:blipFill>
-                    <a:blip r:embed="rId27"/>
+                    <a:blip r:embed="rId33"/>
                     <a:srcRect/>
                     <a:stretch>
                       <a:fillRect/>
@@ -4124,7 +5179,7 @@
                     </pic:cNvPicPr>
                   </pic:nvPicPr>
                   <pic:blipFill>
-                    <a:blip r:embed="rId28"/>
+                    <a:blip r:embed="rId34"/>
                     <a:srcRect/>
                     <a:stretch>
                       <a:fillRect/>
@@ -4232,7 +5287,7 @@
                     </pic:cNvPicPr>
                   </pic:nvPicPr>
                   <pic:blipFill>
-                    <a:blip r:embed="rId29"/>
+                    <a:blip r:embed="rId35"/>
                     <a:srcRect/>
                     <a:stretch>
                       <a:fillRect/>
@@ -4535,7 +5590,7 @@
                     </pic:cNvPicPr>
                   </pic:nvPicPr>
                   <pic:blipFill>
-                    <a:blip r:embed="rId30"/>
+                    <a:blip r:embed="rId36"/>
                     <a:srcRect/>
                     <a:stretch>
                       <a:fillRect/>
@@ -5087,7 +6142,7 @@
                     </pic:cNvPicPr>
                   </pic:nvPicPr>
                   <pic:blipFill>
-                    <a:blip r:embed="rId31"/>
+                    <a:blip r:embed="rId37"/>
                     <a:srcRect/>
                     <a:stretch>
                       <a:fillRect/>
@@ -5195,7 +6250,7 @@
                     </pic:cNvPicPr>
                   </pic:nvPicPr>
                   <pic:blipFill>
-                    <a:blip r:embed="rId32"/>
+                    <a:blip r:embed="rId38"/>
                     <a:srcRect/>
                     <a:stretch>
                       <a:fillRect/>
@@ -5320,7 +6375,7 @@
                     </pic:cNvPicPr>
                   </pic:nvPicPr>
                   <pic:blipFill>
-                    <a:blip r:embed="rId33"/>
+                    <a:blip r:embed="rId39"/>
                     <a:srcRect/>
                     <a:stretch>
                       <a:fillRect/>
@@ -5514,7 +6569,7 @@
                     </pic:cNvPicPr>
                   </pic:nvPicPr>
                   <pic:blipFill>
-                    <a:blip r:embed="rId34"/>
+                    <a:blip r:embed="rId40"/>
                     <a:srcRect/>
                     <a:stretch>
                       <a:fillRect/>
@@ -5669,7 +6724,7 @@
                     </pic:cNvPicPr>
                   </pic:nvPicPr>
                   <pic:blipFill>
-                    <a:blip r:embed="rId35"/>
+                    <a:blip r:embed="rId41"/>
                     <a:srcRect/>
                     <a:stretch>
                       <a:fillRect/>
@@ -5801,7 +6856,7 @@
                     </pic:cNvPicPr>
                   </pic:nvPicPr>
                   <pic:blipFill>
-                    <a:blip r:embed="rId36"/>
+                    <a:blip r:embed="rId42"/>
                     <a:srcRect/>
                     <a:stretch>
                       <a:fillRect/>
@@ -5900,7 +6955,7 @@
                     </pic:cNvPicPr>
                   </pic:nvPicPr>
                   <pic:blipFill>
-                    <a:blip r:embed="rId37"/>
+                    <a:blip r:embed="rId43"/>
                     <a:srcRect/>
                     <a:stretch>
                       <a:fillRect/>
@@ -6008,7 +7063,7 @@
                     </pic:cNvPicPr>
                   </pic:nvPicPr>
                   <pic:blipFill>
-                    <a:blip r:embed="rId38"/>
+                    <a:blip r:embed="rId44"/>
                     <a:srcRect/>
                     <a:stretch>
                       <a:fillRect/>
@@ -6236,7 +7291,7 @@
                     </pic:cNvPicPr>
                   </pic:nvPicPr>
                   <pic:blipFill>
-                    <a:blip r:embed="rId39"/>
+                    <a:blip r:embed="rId45"/>
                     <a:srcRect/>
                     <a:stretch>
                       <a:fillRect/>
@@ -6808,7 +7863,7 @@
                     </pic:cNvPicPr>
                   </pic:nvPicPr>
                   <pic:blipFill>
-                    <a:blip r:embed="rId40"/>
+                    <a:blip r:embed="rId46"/>
                     <a:srcRect/>
                     <a:stretch>
                       <a:fillRect/>
@@ -6955,7 +8010,7 @@
                     </pic:cNvPicPr>
                   </pic:nvPicPr>
                   <pic:blipFill>
-                    <a:blip r:embed="rId41"/>
+                    <a:blip r:embed="rId47"/>
                     <a:srcRect/>
                     <a:stretch>
                       <a:fillRect/>
@@ -7070,7 +8125,7 @@
                     </pic:cNvPicPr>
                   </pic:nvPicPr>
                   <pic:blipFill>
-                    <a:blip r:embed="rId42"/>
+                    <a:blip r:embed="rId48"/>
                     <a:srcRect/>
                     <a:stretch>
                       <a:fillRect/>
@@ -7938,7 +8993,7 @@
       </w:pPr>
     </w:p>
     <w:sectPr>
-      <w:headerReference w:type="default" r:id="rId43"/>
+      <w:headerReference w:type="default" r:id="rId49"/>
       <w:pgSz w:w="11906" w:h="16838"/>
       <w:pgMar w:top="1134" w:right="567" w:bottom="1134" w:left="1418" w:header="709" w:footer="709" w:gutter="0"/>
       <w:cols w:space="708"/>
@@ -8019,7 +9074,7 @@
             <w:rPr>
               <w:noProof/>
             </w:rPr>
-            <w:t>1</w:t>
+            <w:t>3</w:t>
           </w:r>
         </w:fldSimple>
       </w:p>
@@ -10963,6 +12018,18 @@
       </w:tblCellMar>
     </w:tblPr>
   </w:style>
+  <w:style w:type="character" w:styleId="ad">
+    <w:name w:val="FollowedHyperlink"/>
+    <w:basedOn w:val="a0"/>
+    <w:uiPriority w:val="99"/>
+    <w:semiHidden/>
+    <w:unhideWhenUsed/>
+    <w:rsid w:val="006073E7"/>
+    <w:rPr>
+      <w:color w:val="800080" w:themeColor="followedHyperlink"/>
+      <w:u w:val="single"/>
+    </w:rPr>
+  </w:style>
 </w:styles>
 </file>
 

--- a/Инструкция.docx
+++ b/Инструкция.docx
@@ -29,7 +29,7 @@
           <w:rFonts w:ascii="Calibri" w:eastAsia="Times New Roman" w:hAnsi="Calibri" w:cs="Calibri"/>
           <w:b/>
           <w:bCs/>
-          <w:lang w:val="en-US" w:eastAsia="ru-RU"/>
+          <w:lang w:eastAsia="ru-RU"/>
         </w:rPr>
       </w:pPr>
       <w:r>
@@ -82,7 +82,7 @@
           <w:rFonts w:ascii="Times New Roman" w:eastAsia="Times New Roman" w:hAnsi="Times New Roman" w:cs="Times New Roman"/>
           <w:sz w:val="28"/>
           <w:szCs w:val="28"/>
-          <w:lang w:val="en-US" w:eastAsia="ru-RU"/>
+          <w:lang w:eastAsia="ru-RU"/>
         </w:rPr>
       </w:pPr>
       <w:r>
@@ -140,17 +140,35 @@
         <w:jc w:val="both"/>
         <w:rPr>
           <w:rFonts w:ascii="Calibri" w:eastAsia="Times New Roman" w:hAnsi="Calibri" w:cs="Calibri"/>
+          <w:lang w:eastAsia="ru-RU"/>
+        </w:rPr>
+      </w:pPr>
+      <w:r>
+        <w:rPr>
+          <w:rFonts w:ascii="Times New Roman" w:eastAsia="Times New Roman" w:hAnsi="Times New Roman" w:cs="Times New Roman"/>
+          <w:sz w:val="28"/>
+          <w:szCs w:val="28"/>
+          <w:lang w:eastAsia="ru-RU"/>
+        </w:rPr>
+        <w:t xml:space="preserve">После первого входа в систему будет создан файл базы данных </w:t>
+      </w:r>
+      <w:r>
+        <w:rPr>
+          <w:rFonts w:ascii="Times New Roman" w:eastAsia="Times New Roman" w:hAnsi="Times New Roman" w:cs="Times New Roman"/>
+          <w:sz w:val="28"/>
+          <w:szCs w:val="28"/>
           <w:lang w:val="en-US" w:eastAsia="ru-RU"/>
         </w:rPr>
-      </w:pPr>
-      <w:r>
-        <w:rPr>
-          <w:rFonts w:ascii="Times New Roman" w:eastAsia="Times New Roman" w:hAnsi="Times New Roman" w:cs="Times New Roman"/>
-          <w:sz w:val="28"/>
-          <w:szCs w:val="28"/>
-          <w:lang w:eastAsia="ru-RU"/>
-        </w:rPr>
-        <w:t xml:space="preserve">После первого входа в систему будет создан файл базы данных </w:t>
+        <w:t>charge</w:t>
+      </w:r>
+      <w:r>
+        <w:rPr>
+          <w:rFonts w:ascii="Times New Roman" w:eastAsia="Times New Roman" w:hAnsi="Times New Roman" w:cs="Times New Roman"/>
+          <w:sz w:val="28"/>
+          <w:szCs w:val="28"/>
+          <w:lang w:eastAsia="ru-RU"/>
+        </w:rPr>
+        <w:t>2.0.</w:t>
       </w:r>
       <w:r>
         <w:rPr>
@@ -159,6 +177,51 @@
           <w:szCs w:val="28"/>
           <w:lang w:val="en-US" w:eastAsia="ru-RU"/>
         </w:rPr>
+        <w:t>db</w:t>
+      </w:r>
+      <w:r>
+        <w:rPr>
+          <w:rFonts w:ascii="Times New Roman" w:eastAsia="Times New Roman" w:hAnsi="Times New Roman" w:cs="Times New Roman"/>
+          <w:sz w:val="28"/>
+          <w:szCs w:val="28"/>
+          <w:lang w:eastAsia="ru-RU"/>
+        </w:rPr>
+        <w:t xml:space="preserve">. </w:t>
+      </w:r>
+      <w:r>
+        <w:rPr>
+          <w:rFonts w:ascii="Times New Roman" w:eastAsia="Times New Roman" w:hAnsi="Times New Roman" w:cs="Times New Roman"/>
+          <w:sz w:val="28"/>
+          <w:szCs w:val="28"/>
+          <w:lang w:eastAsia="ru-RU"/>
+        </w:rPr>
+        <w:t xml:space="preserve"> В этой базе данных будут сохранены данные о пользователях, компонентах, марках сплава, шихтах и плавках. Некоторые пользователи и компоненты сохранены в базе по умолчанию и доступны при первом запуске (см. раздел 3). </w:t>
+      </w:r>
+      <w:r>
+        <w:rPr>
+          <w:rFonts w:ascii="Times New Roman" w:eastAsia="Times New Roman" w:hAnsi="Times New Roman" w:cs="Times New Roman"/>
+          <w:sz w:val="28"/>
+          <w:szCs w:val="28"/>
+          <w:lang w:eastAsia="ru-RU"/>
+        </w:rPr>
+        <w:t>При удалении файла</w:t>
+      </w:r>
+      <w:r>
+        <w:rPr>
+          <w:rFonts w:ascii="Times New Roman" w:eastAsia="Times New Roman" w:hAnsi="Times New Roman" w:cs="Times New Roman"/>
+          <w:sz w:val="28"/>
+          <w:szCs w:val="28"/>
+          <w:lang w:eastAsia="ru-RU"/>
+        </w:rPr>
+        <w:t xml:space="preserve"> </w:t>
+      </w:r>
+      <w:r>
+        <w:rPr>
+          <w:rFonts w:ascii="Times New Roman" w:eastAsia="Times New Roman" w:hAnsi="Times New Roman" w:cs="Times New Roman"/>
+          <w:sz w:val="28"/>
+          <w:szCs w:val="28"/>
+          <w:lang w:val="en-US" w:eastAsia="ru-RU"/>
+        </w:rPr>
         <w:t>charge</w:t>
       </w:r>
       <w:r>
@@ -186,16 +249,25 @@
           <w:szCs w:val="28"/>
           <w:lang w:eastAsia="ru-RU"/>
         </w:rPr>
-        <w:t xml:space="preserve">. </w:t>
-      </w:r>
-      <w:r>
-        <w:rPr>
-          <w:rFonts w:ascii="Times New Roman" w:eastAsia="Times New Roman" w:hAnsi="Times New Roman" w:cs="Times New Roman"/>
-          <w:sz w:val="28"/>
-          <w:szCs w:val="28"/>
-          <w:lang w:eastAsia="ru-RU"/>
-        </w:rPr>
-        <w:t>При удалении этого файла будут утеряны все сохраненные при работе с системой данные (кроме данных, сохраненных по умолчанию – см. пункт 3).</w:t>
+        <w:t xml:space="preserve"> будут утеряны все сохраненные при работе с системой данные (кроме </w:t>
+      </w:r>
+      <w:r>
+        <w:rPr>
+          <w:rFonts w:ascii="Times New Roman" w:eastAsia="Times New Roman" w:hAnsi="Times New Roman" w:cs="Times New Roman"/>
+          <w:sz w:val="28"/>
+          <w:szCs w:val="28"/>
+          <w:lang w:eastAsia="ru-RU"/>
+        </w:rPr>
+        <w:t>данных, сохраненных по умолчанию</w:t>
+      </w:r>
+      <w:r>
+        <w:rPr>
+          <w:rFonts w:ascii="Times New Roman" w:eastAsia="Times New Roman" w:hAnsi="Times New Roman" w:cs="Times New Roman"/>
+          <w:sz w:val="28"/>
+          <w:szCs w:val="28"/>
+          <w:lang w:eastAsia="ru-RU"/>
+        </w:rPr>
+        <w:t>).</w:t>
       </w:r>
     </w:p>
     <w:p>
@@ -345,27 +417,7 @@
             <w:szCs w:val="28"/>
             <w:lang w:eastAsia="ru-RU"/>
           </w:rPr>
-          <w:t>http://www.oracle.com/technetwork/java/javase/downloads/java-archive-javase8-2177648.ht</w:t>
-        </w:r>
-        <w:r>
-          <w:rPr>
-            <w:rStyle w:val="aa"/>
-            <w:rFonts w:ascii="Times New Roman" w:eastAsia="Times New Roman" w:hAnsi="Times New Roman" w:cs="Times New Roman"/>
-            <w:sz w:val="28"/>
-            <w:szCs w:val="28"/>
-            <w:lang w:eastAsia="ru-RU"/>
-          </w:rPr>
-          <w:t>m</w:t>
-        </w:r>
-        <w:r>
-          <w:rPr>
-            <w:rStyle w:val="aa"/>
-            <w:rFonts w:ascii="Times New Roman" w:eastAsia="Times New Roman" w:hAnsi="Times New Roman" w:cs="Times New Roman"/>
-            <w:sz w:val="28"/>
-            <w:szCs w:val="28"/>
-            <w:lang w:eastAsia="ru-RU"/>
-          </w:rPr>
-          <w:t>l</w:t>
+          <w:t>http://www.oracle.com/technetwork/java/javase/downloads/java-archive-javase8-2177648.html</w:t>
         </w:r>
       </w:hyperlink>
     </w:p>
@@ -456,6 +508,7 @@
           <w:sz w:val="28"/>
           <w:szCs w:val="28"/>
         </w:rPr>
+        <w:lastRenderedPageBreak/>
         <w:t xml:space="preserve">Рисунок </w:t>
       </w:r>
       <w:r>
@@ -527,7 +580,6 @@
           <w:szCs w:val="28"/>
           <w:lang w:eastAsia="ru-RU"/>
         </w:rPr>
-        <w:lastRenderedPageBreak/>
         <w:tab/>
         <w:t>При запуске инсталлятора появляется сообщение о том, рекомендовано обновить версию Windows</w:t>
       </w:r>
@@ -904,7 +956,6 @@
           <w:noProof/>
           <w:lang w:eastAsia="ru-RU"/>
         </w:rPr>
-        <w:lastRenderedPageBreak/>
         <w:drawing>
           <wp:inline distT="0" distB="0" distL="0" distR="0">
             <wp:extent cx="4476750" cy="3430123"/>
@@ -1106,6 +1157,7 @@
           <w:noProof/>
           <w:lang w:eastAsia="ru-RU"/>
         </w:rPr>
+        <w:lastRenderedPageBreak/>
         <w:drawing>
           <wp:inline distT="0" distB="0" distL="0" distR="0">
             <wp:extent cx="4867275" cy="3714750"/>
@@ -1228,7 +1280,6 @@
           <w:szCs w:val="28"/>
           <w:lang w:eastAsia="ru-RU"/>
         </w:rPr>
-        <w:lastRenderedPageBreak/>
         <w:t>2</w:t>
       </w:r>
       <w:r>
@@ -1310,6 +1361,7 @@
           <w:szCs w:val="28"/>
           <w:lang w:eastAsia="ru-RU"/>
         </w:rPr>
+        <w:lastRenderedPageBreak/>
         <w:drawing>
           <wp:inline distT="0" distB="0" distL="0" distR="0">
             <wp:extent cx="6048375" cy="4352925"/>
@@ -1453,7 +1505,6 @@
           <w:szCs w:val="28"/>
           <w:lang w:eastAsia="ru-RU"/>
         </w:rPr>
-        <w:lastRenderedPageBreak/>
         <w:drawing>
           <wp:inline distT="0" distB="0" distL="0" distR="0">
             <wp:extent cx="3648075" cy="1981200"/>
@@ -1537,6 +1588,16 @@
     </w:p>
     <w:p>
       <w:pPr>
+        <w:jc w:val="center"/>
+        <w:rPr>
+          <w:rFonts w:ascii="Times New Roman" w:hAnsi="Times New Roman" w:cs="Times New Roman"/>
+          <w:sz w:val="28"/>
+          <w:szCs w:val="28"/>
+        </w:rPr>
+      </w:pPr>
+    </w:p>
+    <w:p>
+      <w:pPr>
         <w:ind w:firstLine="708"/>
         <w:jc w:val="both"/>
         <w:rPr>
@@ -1551,6 +1612,7 @@
           <w:sz w:val="28"/>
           <w:szCs w:val="28"/>
         </w:rPr>
+        <w:lastRenderedPageBreak/>
         <w:t xml:space="preserve">Если </w:t>
       </w:r>
       <w:r>
@@ -1559,7 +1621,7 @@
           <w:sz w:val="28"/>
           <w:szCs w:val="28"/>
         </w:rPr>
-        <w:t xml:space="preserve">введенные </w:t>
+        <w:t xml:space="preserve">пользователь ввел неправильные </w:t>
       </w:r>
       <w:r>
         <w:rPr>
@@ -1575,23 +1637,56 @@
           <w:sz w:val="28"/>
           <w:szCs w:val="28"/>
         </w:rPr>
-        <w:t>, фамилия</w:t>
-      </w:r>
-      <w:r>
-        <w:rPr>
-          <w:rFonts w:ascii="Times New Roman" w:hAnsi="Times New Roman" w:cs="Times New Roman"/>
-          <w:sz w:val="28"/>
-          <w:szCs w:val="28"/>
-        </w:rPr>
-        <w:t xml:space="preserve"> и пароль неверн</w:t>
-      </w:r>
-      <w:r>
-        <w:rPr>
-          <w:rFonts w:ascii="Times New Roman" w:hAnsi="Times New Roman" w:cs="Times New Roman"/>
-          <w:sz w:val="28"/>
-          <w:szCs w:val="28"/>
-        </w:rPr>
-        <w:t>ые или пользователя</w:t>
+        <w:t>, фамилию</w:t>
+      </w:r>
+      <w:r>
+        <w:rPr>
+          <w:rFonts w:ascii="Times New Roman" w:hAnsi="Times New Roman" w:cs="Times New Roman"/>
+          <w:sz w:val="28"/>
+          <w:szCs w:val="28"/>
+        </w:rPr>
+        <w:t xml:space="preserve"> и</w:t>
+      </w:r>
+      <w:r>
+        <w:rPr>
+          <w:rFonts w:ascii="Times New Roman" w:hAnsi="Times New Roman" w:cs="Times New Roman"/>
+          <w:sz w:val="28"/>
+          <w:szCs w:val="28"/>
+        </w:rPr>
+        <w:t>/</w:t>
+      </w:r>
+      <w:r>
+        <w:rPr>
+          <w:rFonts w:ascii="Times New Roman" w:hAnsi="Times New Roman" w:cs="Times New Roman"/>
+          <w:sz w:val="28"/>
+          <w:szCs w:val="28"/>
+          <w:lang w:val="uk-UA"/>
+        </w:rPr>
+        <w:t>или</w:t>
+      </w:r>
+      <w:r>
+        <w:rPr>
+          <w:rFonts w:ascii="Times New Roman" w:hAnsi="Times New Roman" w:cs="Times New Roman"/>
+          <w:sz w:val="28"/>
+          <w:szCs w:val="28"/>
+        </w:rPr>
+        <w:t xml:space="preserve"> пароль </w:t>
+      </w:r>
+      <w:r>
+        <w:rPr>
+          <w:rFonts w:ascii="Times New Roman" w:hAnsi="Times New Roman" w:cs="Times New Roman"/>
+          <w:sz w:val="28"/>
+          <w:szCs w:val="28"/>
+        </w:rPr>
+        <w:t>либо</w:t>
+      </w:r>
+      <w:r>
+        <w:rPr>
+          <w:rFonts w:ascii="Times New Roman" w:hAnsi="Times New Roman" w:cs="Times New Roman"/>
+          <w:sz w:val="28"/>
+          <w:szCs w:val="28"/>
+        </w:rPr>
+        <w:t xml:space="preserve"> пользователя</w:t>
       </w:r>
       <w:r>
         <w:rPr>
@@ -1802,16 +1897,6 @@
     </w:p>
     <w:p>
       <w:pPr>
-        <w:jc w:val="center"/>
-        <w:rPr>
-          <w:rFonts w:ascii="Times New Roman" w:hAnsi="Times New Roman" w:cs="Times New Roman"/>
-          <w:sz w:val="28"/>
-          <w:szCs w:val="28"/>
-        </w:rPr>
-      </w:pPr>
-    </w:p>
-    <w:p>
-      <w:pPr>
         <w:ind w:firstLine="708"/>
         <w:jc w:val="both"/>
         <w:rPr>
@@ -1841,9 +1926,9 @@
         <w:lastRenderedPageBreak/>
         <w:drawing>
           <wp:inline distT="0" distB="0" distL="0" distR="0">
-            <wp:extent cx="5734050" cy="4081240"/>
-            <wp:effectExtent l="19050" t="0" r="0" b="0"/>
-            <wp:docPr id="23" name="Рисунок 23"/>
+            <wp:extent cx="5610225" cy="3978819"/>
+            <wp:effectExtent l="19050" t="0" r="9525" b="0"/>
+            <wp:docPr id="24" name="Рисунок 1"/>
             <wp:cNvGraphicFramePr>
               <a:graphicFrameLocks xmlns:a="http://schemas.openxmlformats.org/drawingml/2006/main" noChangeAspect="1"/>
             </wp:cNvGraphicFramePr>
@@ -1851,7 +1936,7 @@
               <a:graphicData uri="http://schemas.openxmlformats.org/drawingml/2006/picture">
                 <pic:pic xmlns:pic="http://schemas.openxmlformats.org/drawingml/2006/picture">
                   <pic:nvPicPr>
-                    <pic:cNvPr id="0" name="Picture 23"/>
+                    <pic:cNvPr id="0" name="Picture 1"/>
                     <pic:cNvPicPr>
                       <a:picLocks noChangeAspect="1" noChangeArrowheads="1"/>
                     </pic:cNvPicPr>
@@ -1866,7 +1951,7 @@
                   <pic:spPr bwMode="auto">
                     <a:xfrm>
                       <a:off x="0" y="0"/>
-                      <a:ext cx="5737400" cy="4083624"/>
+                      <a:ext cx="5610225" cy="3978819"/>
                     </a:xfrm>
                     <a:prstGeom prst="rect">
                       <a:avLst/>
@@ -2270,7 +2355,25 @@
           <w:szCs w:val="28"/>
           <w:lang w:eastAsia="ru-RU"/>
         </w:rPr>
-        <w:t>Металлург имеет доступ к следующим функциям системы: расчет шихты, просмотр шихт, просмотр компонентов, добавление компонентов.</w:t>
+        <w:t>Металлург имеет доступ к следующим функциям системы: расчет шихты, просмотр шихт, просмотр компонентов, добавление компонентов</w:t>
+      </w:r>
+      <w:r>
+        <w:rPr>
+          <w:rFonts w:ascii="Times New Roman" w:eastAsia="Times New Roman" w:hAnsi="Times New Roman" w:cs="Times New Roman"/>
+          <w:sz w:val="28"/>
+          <w:szCs w:val="28"/>
+          <w:lang w:eastAsia="ru-RU"/>
+        </w:rPr>
+        <w:t>, просмотр марок и добавление марок</w:t>
+      </w:r>
+      <w:r>
+        <w:rPr>
+          <w:rFonts w:ascii="Times New Roman" w:eastAsia="Times New Roman" w:hAnsi="Times New Roman" w:cs="Times New Roman"/>
+          <w:sz w:val="28"/>
+          <w:szCs w:val="28"/>
+          <w:lang w:eastAsia="ru-RU"/>
+        </w:rPr>
+        <w:t>.</w:t>
       </w:r>
     </w:p>
     <w:p>
@@ -4560,8 +4663,8 @@
         </w:rPr>
         <w:drawing>
           <wp:inline distT="0" distB="0" distL="0" distR="0">
-            <wp:extent cx="5200650" cy="3693215"/>
-            <wp:effectExtent l="19050" t="0" r="0" b="0"/>
+            <wp:extent cx="5000625" cy="3551168"/>
+            <wp:effectExtent l="19050" t="0" r="9525" b="0"/>
             <wp:docPr id="33" name="Рисунок 33"/>
             <wp:cNvGraphicFramePr>
               <a:graphicFrameLocks xmlns:a="http://schemas.openxmlformats.org/drawingml/2006/main" noChangeAspect="1"/>
@@ -4585,7 +4688,7 @@
                   <pic:spPr bwMode="auto">
                     <a:xfrm>
                       <a:off x="0" y="0"/>
-                      <a:ext cx="5200650" cy="3693215"/>
+                      <a:ext cx="5000625" cy="3551168"/>
                     </a:xfrm>
                     <a:prstGeom prst="rect">
                       <a:avLst/>
@@ -4692,8 +4795,8 @@
         </w:rPr>
         <w:drawing>
           <wp:inline distT="0" distB="0" distL="0" distR="0">
-            <wp:extent cx="4933950" cy="3491228"/>
-            <wp:effectExtent l="19050" t="0" r="0" b="0"/>
+            <wp:extent cx="4657725" cy="3295773"/>
+            <wp:effectExtent l="19050" t="0" r="9525" b="0"/>
             <wp:docPr id="34" name="Рисунок 34"/>
             <wp:cNvGraphicFramePr>
               <a:graphicFrameLocks xmlns:a="http://schemas.openxmlformats.org/drawingml/2006/main" noChangeAspect="1"/>
@@ -4717,7 +4820,7 @@
                   <pic:spPr bwMode="auto">
                     <a:xfrm>
                       <a:off x="0" y="0"/>
-                      <a:ext cx="4939627" cy="3495245"/>
+                      <a:ext cx="4663084" cy="3299565"/>
                     </a:xfrm>
                     <a:prstGeom prst="rect">
                       <a:avLst/>
@@ -4752,7 +4855,6 @@
           <w:sz w:val="28"/>
           <w:szCs w:val="28"/>
         </w:rPr>
-        <w:lastRenderedPageBreak/>
         <w:t xml:space="preserve">Рисунок </w:t>
       </w:r>
       <w:r>
@@ -4812,6 +4914,7 @@
           <w:szCs w:val="28"/>
           <w:lang w:eastAsia="ru-RU"/>
         </w:rPr>
+        <w:lastRenderedPageBreak/>
         <w:t>После того как металлург заполнил форму и нажимал кнопку «Готово», компонент будет сохранен в системе и система отобразит соответствующее сообщение (рис.</w:t>
       </w:r>
       <w:r>
@@ -4983,6 +5086,302 @@
     </w:p>
     <w:p>
       <w:pPr>
+        <w:ind w:firstLine="375"/>
+        <w:jc w:val="both"/>
+        <w:rPr>
+          <w:rFonts w:ascii="Times New Roman" w:hAnsi="Times New Roman" w:cs="Times New Roman"/>
+          <w:sz w:val="28"/>
+          <w:szCs w:val="28"/>
+        </w:rPr>
+      </w:pPr>
+      <w:r>
+        <w:rPr>
+          <w:rFonts w:ascii="Times New Roman" w:hAnsi="Times New Roman" w:cs="Times New Roman"/>
+          <w:sz w:val="28"/>
+          <w:szCs w:val="28"/>
+        </w:rPr>
+        <w:t>Для того чтобы добавить новую марку сплава, пользователю необходимо выбрать пункт меню «Добавить марку». Система отобразит форму для добавления  новой марки</w:t>
+      </w:r>
+      <w:r>
+        <w:rPr>
+          <w:rFonts w:ascii="Times New Roman" w:hAnsi="Times New Roman" w:cs="Times New Roman"/>
+          <w:sz w:val="28"/>
+          <w:szCs w:val="28"/>
+        </w:rPr>
+        <w:t xml:space="preserve"> (рис. 2.1.13). После заполнения всех полей, необходимо нажать кнопку «Сохранить».</w:t>
+      </w:r>
+    </w:p>
+    <w:p>
+      <w:pPr>
+        <w:ind w:firstLine="375"/>
+        <w:jc w:val="both"/>
+        <w:rPr>
+          <w:rFonts w:ascii="Times New Roman" w:hAnsi="Times New Roman" w:cs="Times New Roman"/>
+          <w:sz w:val="28"/>
+          <w:szCs w:val="28"/>
+        </w:rPr>
+      </w:pPr>
+    </w:p>
+    <w:p>
+      <w:pPr>
+        <w:ind w:firstLine="375"/>
+        <w:jc w:val="center"/>
+        <w:rPr>
+          <w:rFonts w:ascii="Times New Roman" w:hAnsi="Times New Roman" w:cs="Times New Roman"/>
+          <w:sz w:val="28"/>
+          <w:szCs w:val="28"/>
+        </w:rPr>
+      </w:pPr>
+      <w:r>
+        <w:rPr>
+          <w:rFonts w:ascii="Times New Roman" w:hAnsi="Times New Roman" w:cs="Times New Roman"/>
+          <w:noProof/>
+          <w:sz w:val="28"/>
+          <w:szCs w:val="28"/>
+          <w:lang w:eastAsia="ru-RU"/>
+        </w:rPr>
+        <w:drawing>
+          <wp:inline distT="0" distB="0" distL="0" distR="0">
+            <wp:extent cx="4676775" cy="3337310"/>
+            <wp:effectExtent l="19050" t="0" r="9525" b="0"/>
+            <wp:docPr id="42" name="Рисунок 2"/>
+            <wp:cNvGraphicFramePr>
+              <a:graphicFrameLocks xmlns:a="http://schemas.openxmlformats.org/drawingml/2006/main" noChangeAspect="1"/>
+            </wp:cNvGraphicFramePr>
+            <a:graphic xmlns:a="http://schemas.openxmlformats.org/drawingml/2006/main">
+              <a:graphicData uri="http://schemas.openxmlformats.org/drawingml/2006/picture">
+                <pic:pic xmlns:pic="http://schemas.openxmlformats.org/drawingml/2006/picture">
+                  <pic:nvPicPr>
+                    <pic:cNvPr id="0" name="Picture 2"/>
+                    <pic:cNvPicPr>
+                      <a:picLocks noChangeAspect="1" noChangeArrowheads="1"/>
+                    </pic:cNvPicPr>
+                  </pic:nvPicPr>
+                  <pic:blipFill>
+                    <a:blip r:embed="rId34"/>
+                    <a:srcRect/>
+                    <a:stretch>
+                      <a:fillRect/>
+                    </a:stretch>
+                  </pic:blipFill>
+                  <pic:spPr bwMode="auto">
+                    <a:xfrm>
+                      <a:off x="0" y="0"/>
+                      <a:ext cx="4676775" cy="3337310"/>
+                    </a:xfrm>
+                    <a:prstGeom prst="rect">
+                      <a:avLst/>
+                    </a:prstGeom>
+                    <a:noFill/>
+                    <a:ln w="9525">
+                      <a:noFill/>
+                      <a:miter lim="800000"/>
+                      <a:headEnd/>
+                      <a:tailEnd/>
+                    </a:ln>
+                  </pic:spPr>
+                </pic:pic>
+              </a:graphicData>
+            </a:graphic>
+          </wp:inline>
+        </w:drawing>
+      </w:r>
+    </w:p>
+    <w:p>
+      <w:pPr>
+        <w:ind w:firstLine="375"/>
+        <w:jc w:val="center"/>
+        <w:rPr>
+          <w:rFonts w:ascii="Times New Roman" w:hAnsi="Times New Roman" w:cs="Times New Roman"/>
+          <w:sz w:val="28"/>
+          <w:szCs w:val="28"/>
+        </w:rPr>
+      </w:pPr>
+      <w:r>
+        <w:rPr>
+          <w:rFonts w:ascii="Times New Roman" w:hAnsi="Times New Roman" w:cs="Times New Roman"/>
+          <w:sz w:val="28"/>
+          <w:szCs w:val="28"/>
+        </w:rPr>
+        <w:t>Рисунок 2.1.1</w:t>
+      </w:r>
+      <w:r>
+        <w:rPr>
+          <w:rFonts w:ascii="Times New Roman" w:hAnsi="Times New Roman" w:cs="Times New Roman"/>
+          <w:sz w:val="28"/>
+          <w:szCs w:val="28"/>
+        </w:rPr>
+        <w:t>3</w:t>
+      </w:r>
+      <w:r>
+        <w:rPr>
+          <w:rFonts w:ascii="Times New Roman" w:hAnsi="Times New Roman" w:cs="Times New Roman"/>
+          <w:sz w:val="28"/>
+          <w:szCs w:val="28"/>
+        </w:rPr>
+        <w:t xml:space="preserve"> – </w:t>
+      </w:r>
+      <w:r>
+        <w:rPr>
+          <w:rFonts w:ascii="Times New Roman" w:hAnsi="Times New Roman" w:cs="Times New Roman"/>
+          <w:sz w:val="28"/>
+          <w:szCs w:val="28"/>
+        </w:rPr>
+        <w:t>Форма для добавления марки</w:t>
+      </w:r>
+    </w:p>
+    <w:p>
+      <w:pPr>
+        <w:ind w:firstLine="375"/>
+        <w:jc w:val="both"/>
+        <w:rPr>
+          <w:rFonts w:ascii="Times New Roman" w:hAnsi="Times New Roman" w:cs="Times New Roman"/>
+          <w:sz w:val="28"/>
+          <w:szCs w:val="28"/>
+        </w:rPr>
+      </w:pPr>
+      <w:r>
+        <w:rPr>
+          <w:rFonts w:ascii="Times New Roman" w:hAnsi="Times New Roman" w:cs="Times New Roman"/>
+          <w:sz w:val="28"/>
+          <w:szCs w:val="28"/>
+        </w:rPr>
+        <w:lastRenderedPageBreak/>
+        <w:t>После сохранения будет выведено сообщение об успешном сохранении новой марки (рис.2.1.14).</w:t>
+      </w:r>
+    </w:p>
+    <w:p>
+      <w:pPr>
+        <w:ind w:firstLine="375"/>
+        <w:jc w:val="both"/>
+        <w:rPr>
+          <w:rFonts w:ascii="Times New Roman" w:hAnsi="Times New Roman" w:cs="Times New Roman"/>
+          <w:sz w:val="28"/>
+          <w:szCs w:val="28"/>
+        </w:rPr>
+      </w:pPr>
+    </w:p>
+    <w:p>
+      <w:pPr>
+        <w:ind w:firstLine="375"/>
+        <w:jc w:val="center"/>
+        <w:rPr>
+          <w:rFonts w:ascii="Times New Roman" w:hAnsi="Times New Roman" w:cs="Times New Roman"/>
+          <w:sz w:val="28"/>
+          <w:szCs w:val="28"/>
+        </w:rPr>
+      </w:pPr>
+      <w:r>
+        <w:rPr>
+          <w:rFonts w:ascii="Times New Roman" w:hAnsi="Times New Roman" w:cs="Times New Roman"/>
+          <w:noProof/>
+          <w:sz w:val="28"/>
+          <w:szCs w:val="28"/>
+          <w:lang w:eastAsia="ru-RU"/>
+        </w:rPr>
+        <w:drawing>
+          <wp:inline distT="0" distB="0" distL="0" distR="0">
+            <wp:extent cx="3619500" cy="1924050"/>
+            <wp:effectExtent l="19050" t="0" r="0" b="0"/>
+            <wp:docPr id="44" name="Рисунок 4"/>
+            <wp:cNvGraphicFramePr>
+              <a:graphicFrameLocks xmlns:a="http://schemas.openxmlformats.org/drawingml/2006/main" noChangeAspect="1"/>
+            </wp:cNvGraphicFramePr>
+            <a:graphic xmlns:a="http://schemas.openxmlformats.org/drawingml/2006/main">
+              <a:graphicData uri="http://schemas.openxmlformats.org/drawingml/2006/picture">
+                <pic:pic xmlns:pic="http://schemas.openxmlformats.org/drawingml/2006/picture">
+                  <pic:nvPicPr>
+                    <pic:cNvPr id="0" name="Picture 4"/>
+                    <pic:cNvPicPr>
+                      <a:picLocks noChangeAspect="1" noChangeArrowheads="1"/>
+                    </pic:cNvPicPr>
+                  </pic:nvPicPr>
+                  <pic:blipFill>
+                    <a:blip r:embed="rId35"/>
+                    <a:srcRect/>
+                    <a:stretch>
+                      <a:fillRect/>
+                    </a:stretch>
+                  </pic:blipFill>
+                  <pic:spPr bwMode="auto">
+                    <a:xfrm>
+                      <a:off x="0" y="0"/>
+                      <a:ext cx="3619500" cy="1924050"/>
+                    </a:xfrm>
+                    <a:prstGeom prst="rect">
+                      <a:avLst/>
+                    </a:prstGeom>
+                    <a:noFill/>
+                    <a:ln w="9525">
+                      <a:noFill/>
+                      <a:miter lim="800000"/>
+                      <a:headEnd/>
+                      <a:tailEnd/>
+                    </a:ln>
+                  </pic:spPr>
+                </pic:pic>
+              </a:graphicData>
+            </a:graphic>
+          </wp:inline>
+        </w:drawing>
+      </w:r>
+    </w:p>
+    <w:p>
+      <w:pPr>
+        <w:ind w:firstLine="375"/>
+        <w:jc w:val="center"/>
+        <w:rPr>
+          <w:rFonts w:ascii="Times New Roman" w:hAnsi="Times New Roman" w:cs="Times New Roman"/>
+          <w:sz w:val="28"/>
+          <w:szCs w:val="28"/>
+        </w:rPr>
+      </w:pPr>
+      <w:r>
+        <w:rPr>
+          <w:rFonts w:ascii="Times New Roman" w:hAnsi="Times New Roman" w:cs="Times New Roman"/>
+          <w:sz w:val="28"/>
+          <w:szCs w:val="28"/>
+        </w:rPr>
+        <w:t>Рисунок 2.1.1</w:t>
+      </w:r>
+      <w:r>
+        <w:rPr>
+          <w:rFonts w:ascii="Times New Roman" w:hAnsi="Times New Roman" w:cs="Times New Roman"/>
+          <w:sz w:val="28"/>
+          <w:szCs w:val="28"/>
+        </w:rPr>
+        <w:t>4</w:t>
+      </w:r>
+      <w:r>
+        <w:rPr>
+          <w:rFonts w:ascii="Times New Roman" w:hAnsi="Times New Roman" w:cs="Times New Roman"/>
+          <w:sz w:val="28"/>
+          <w:szCs w:val="28"/>
+        </w:rPr>
+        <w:t xml:space="preserve"> – </w:t>
+      </w:r>
+      <w:r>
+        <w:rPr>
+          <w:rFonts w:ascii="Times New Roman" w:hAnsi="Times New Roman" w:cs="Times New Roman"/>
+          <w:sz w:val="28"/>
+          <w:szCs w:val="28"/>
+        </w:rPr>
+        <w:t>Сообщение о сохранении марки</w:t>
+      </w:r>
+    </w:p>
+    <w:p>
+      <w:pPr>
+        <w:ind w:firstLine="375"/>
+        <w:jc w:val="center"/>
+        <w:rPr>
+          <w:rFonts w:ascii="Times New Roman" w:hAnsi="Times New Roman" w:cs="Times New Roman"/>
+          <w:sz w:val="28"/>
+          <w:szCs w:val="28"/>
+        </w:rPr>
+      </w:pPr>
+    </w:p>
+    <w:p>
+      <w:pPr>
         <w:pStyle w:val="a5"/>
         <w:numPr>
           <w:ilvl w:val="1"/>
@@ -5179,7 +5578,7 @@
                     </pic:cNvPicPr>
                   </pic:nvPicPr>
                   <pic:blipFill>
-                    <a:blip r:embed="rId34"/>
+                    <a:blip r:embed="rId36"/>
                     <a:srcRect/>
                     <a:stretch>
                       <a:fillRect/>
@@ -5287,7 +5686,7 @@
                     </pic:cNvPicPr>
                   </pic:nvPicPr>
                   <pic:blipFill>
-                    <a:blip r:embed="rId35"/>
+                    <a:blip r:embed="rId37"/>
                     <a:srcRect/>
                     <a:stretch>
                       <a:fillRect/>
@@ -5590,7 +5989,7 @@
                     </pic:cNvPicPr>
                   </pic:nvPicPr>
                   <pic:blipFill>
-                    <a:blip r:embed="rId36"/>
+                    <a:blip r:embed="rId38"/>
                     <a:srcRect/>
                     <a:stretch>
                       <a:fillRect/>
@@ -6142,7 +6541,7 @@
                     </pic:cNvPicPr>
                   </pic:nvPicPr>
                   <pic:blipFill>
-                    <a:blip r:embed="rId37"/>
+                    <a:blip r:embed="rId39"/>
                     <a:srcRect/>
                     <a:stretch>
                       <a:fillRect/>
@@ -6250,7 +6649,7 @@
                     </pic:cNvPicPr>
                   </pic:nvPicPr>
                   <pic:blipFill>
-                    <a:blip r:embed="rId38"/>
+                    <a:blip r:embed="rId40"/>
                     <a:srcRect/>
                     <a:stretch>
                       <a:fillRect/>
@@ -6375,7 +6774,7 @@
                     </pic:cNvPicPr>
                   </pic:nvPicPr>
                   <pic:blipFill>
-                    <a:blip r:embed="rId39"/>
+                    <a:blip r:embed="rId41"/>
                     <a:srcRect/>
                     <a:stretch>
                       <a:fillRect/>
@@ -6569,7 +6968,7 @@
                     </pic:cNvPicPr>
                   </pic:nvPicPr>
                   <pic:blipFill>
-                    <a:blip r:embed="rId40"/>
+                    <a:blip r:embed="rId42"/>
                     <a:srcRect/>
                     <a:stretch>
                       <a:fillRect/>
@@ -6724,7 +7123,7 @@
                     </pic:cNvPicPr>
                   </pic:nvPicPr>
                   <pic:blipFill>
-                    <a:blip r:embed="rId41"/>
+                    <a:blip r:embed="rId43"/>
                     <a:srcRect/>
                     <a:stretch>
                       <a:fillRect/>
@@ -6856,7 +7255,7 @@
                     </pic:cNvPicPr>
                   </pic:nvPicPr>
                   <pic:blipFill>
-                    <a:blip r:embed="rId42"/>
+                    <a:blip r:embed="rId44"/>
                     <a:srcRect/>
                     <a:stretch>
                       <a:fillRect/>
@@ -6955,7 +7354,7 @@
                     </pic:cNvPicPr>
                   </pic:nvPicPr>
                   <pic:blipFill>
-                    <a:blip r:embed="rId43"/>
+                    <a:blip r:embed="rId45"/>
                     <a:srcRect/>
                     <a:stretch>
                       <a:fillRect/>
@@ -7063,7 +7462,7 @@
                     </pic:cNvPicPr>
                   </pic:nvPicPr>
                   <pic:blipFill>
-                    <a:blip r:embed="rId44"/>
+                    <a:blip r:embed="rId46"/>
                     <a:srcRect/>
                     <a:stretch>
                       <a:fillRect/>
@@ -7291,7 +7690,7 @@
                     </pic:cNvPicPr>
                   </pic:nvPicPr>
                   <pic:blipFill>
-                    <a:blip r:embed="rId45"/>
+                    <a:blip r:embed="rId47"/>
                     <a:srcRect/>
                     <a:stretch>
                       <a:fillRect/>
@@ -7863,7 +8262,7 @@
                     </pic:cNvPicPr>
                   </pic:nvPicPr>
                   <pic:blipFill>
-                    <a:blip r:embed="rId46"/>
+                    <a:blip r:embed="rId48"/>
                     <a:srcRect/>
                     <a:stretch>
                       <a:fillRect/>
@@ -8010,7 +8409,7 @@
                     </pic:cNvPicPr>
                   </pic:nvPicPr>
                   <pic:blipFill>
-                    <a:blip r:embed="rId47"/>
+                    <a:blip r:embed="rId49"/>
                     <a:srcRect/>
                     <a:stretch>
                       <a:fillRect/>
@@ -8125,7 +8524,7 @@
                     </pic:cNvPicPr>
                   </pic:nvPicPr>
                   <pic:blipFill>
-                    <a:blip r:embed="rId48"/>
+                    <a:blip r:embed="rId50"/>
                     <a:srcRect/>
                     <a:stretch>
                       <a:fillRect/>
@@ -8993,7 +9392,7 @@
       </w:pPr>
     </w:p>
     <w:sectPr>
-      <w:headerReference w:type="default" r:id="rId49"/>
+      <w:headerReference w:type="default" r:id="rId51"/>
       <w:pgSz w:w="11906" w:h="16838"/>
       <w:pgMar w:top="1134" w:right="567" w:bottom="1134" w:left="1418" w:header="709" w:footer="709" w:gutter="0"/>
       <w:cols w:space="708"/>
@@ -9074,7 +9473,7 @@
             <w:rPr>
               <w:noProof/>
             </w:rPr>
-            <w:t>3</w:t>
+            <w:t>17</w:t>
           </w:r>
         </w:fldSimple>
       </w:p>
